--- a/研究生材料/简历/完整简历/简历--古雪峰--上海交通大学研究生.docx
+++ b/研究生材料/简历/完整简历/简历--古雪峰--上海交通大学研究生.docx
@@ -2,6 +2,8 @@
 <file path=word/document.xml><?xml version="1.0" encoding="utf-8"?>
 <w:document xmlns:wpc="http://schemas.microsoft.com/office/word/2010/wordprocessingCanvas" xmlns:cx="http://schemas.microsoft.com/office/drawing/2014/chartex" xmlns:mc="http://schemas.openxmlformats.org/markup-compatibility/2006" xmlns:o="urn:schemas-microsoft-com:office:office" xmlns:r="http://schemas.openxmlformats.org/officeDocument/2006/relationships" xmlns:m="http://schemas.openxmlformats.org/officeDocument/2006/math" xmlns:v="urn:schemas-microsoft-com:vml" xmlns:wp14="http://schemas.microsoft.com/office/word/2010/wordprocessingDrawing" xmlns:wp="http://schemas.openxmlformats.org/drawingml/2006/wordprocessingDrawing" xmlns:w10="urn:schemas-microsoft-com:office:word" xmlns:w="http://schemas.openxmlformats.org/wordprocessingml/2006/main" xmlns:w14="http://schemas.microsoft.com/office/word/2010/wordml" xmlns:w15="http://schemas.microsoft.com/office/word/2012/wordml" xmlns:w16se="http://schemas.microsoft.com/office/word/2015/wordml/symex" xmlns:wpg="http://schemas.microsoft.com/office/word/2010/wordprocessingGroup" xmlns:wpi="http://schemas.microsoft.com/office/word/2010/wordprocessingInk" xmlns:wne="http://schemas.microsoft.com/office/word/2006/wordml" xmlns:wps="http://schemas.microsoft.com/office/word/2010/wordprocessingShape" mc:Ignorable="w14 w15 w16se wp14">
   <w:body>
+    <w:bookmarkStart w:id="0" w:name="_GoBack"/>
+    <w:bookmarkEnd w:id="0"/>
     <w:p>
       <w:pPr>
         <w:ind w:leftChars="-695" w:left="-1459"/>
@@ -2998,8 +3000,6 @@
                                     </w:rPr>
                                     <w:t>车</w:t>
                                   </w:r>
-                                  <w:bookmarkStart w:id="0" w:name="_GoBack"/>
-                                  <w:bookmarkEnd w:id="0"/>
                                   <w:r>
                                     <w:rPr>
                                       <w:rFonts w:ascii="微软雅黑" w:eastAsia="微软雅黑" w:hAnsi="微软雅黑" w:cs="微软雅黑"/>
@@ -3232,6 +3232,7 @@
                                       </w:tcPr>
                                       <w:p>
                                         <w:pPr>
+                                          <w:wordWrap w:val="0"/>
                                           <w:jc w:val="right"/>
                                           <w:rPr>
                                             <w:rFonts w:ascii="微软雅黑" w:eastAsia="微软雅黑" w:hAnsi="微软雅黑" w:cs="微软雅黑"/>
@@ -3261,6 +3262,17 @@
                                             <w:szCs w:val="18"/>
                                           </w:rPr>
                                           <w:t>算法部</w:t>
+                                        </w:r>
+                                        <w:r>
+                                          <w:rPr>
+                                            <w:rFonts w:ascii="微软雅黑" w:eastAsia="微软雅黑" w:hAnsi="微软雅黑" w:cs="微软雅黑" w:hint="eastAsia"/>
+                                            <w:b/>
+                                            <w:bCs/>
+                                            <w:color w:val="9F9FFF"/>
+                                            <w:sz w:val="18"/>
+                                            <w:szCs w:val="18"/>
+                                          </w:rPr>
+                                          <w:t xml:space="preserve"> </w:t>
                                         </w:r>
                                       </w:p>
                                     </w:tc>
@@ -3928,8 +3940,6 @@
                               </w:rPr>
                               <w:t>车</w:t>
                             </w:r>
-                            <w:bookmarkStart w:id="1" w:name="_GoBack"/>
-                            <w:bookmarkEnd w:id="1"/>
                             <w:r>
                               <w:rPr>
                                 <w:rFonts w:ascii="微软雅黑" w:eastAsia="微软雅黑" w:hAnsi="微软雅黑" w:cs="微软雅黑"/>
@@ -4162,6 +4172,7 @@
                                 </w:tcPr>
                                 <w:p>
                                   <w:pPr>
+                                    <w:wordWrap w:val="0"/>
                                     <w:jc w:val="right"/>
                                     <w:rPr>
                                       <w:rFonts w:ascii="微软雅黑" w:eastAsia="微软雅黑" w:hAnsi="微软雅黑" w:cs="微软雅黑"/>
@@ -4191,6 +4202,17 @@
                                       <w:szCs w:val="18"/>
                                     </w:rPr>
                                     <w:t>算法部</w:t>
+                                  </w:r>
+                                  <w:r>
+                                    <w:rPr>
+                                      <w:rFonts w:ascii="微软雅黑" w:eastAsia="微软雅黑" w:hAnsi="微软雅黑" w:cs="微软雅黑" w:hint="eastAsia"/>
+                                      <w:b/>
+                                      <w:bCs/>
+                                      <w:color w:val="9F9FFF"/>
+                                      <w:sz w:val="18"/>
+                                      <w:szCs w:val="18"/>
+                                    </w:rPr>
+                                    <w:t xml:space="preserve"> </w:t>
                                   </w:r>
                                 </w:p>
                               </w:tc>
@@ -25531,7 +25553,7 @@
 </file>
 
 <file path=customXml/itemProps2.xml><?xml version="1.0" encoding="utf-8"?>
-<ds:datastoreItem xmlns:ds="http://schemas.openxmlformats.org/officeDocument/2006/customXml" ds:itemID="{0225380C-79D9-4EA6-8874-B9C92BC08D31}">
+<ds:datastoreItem xmlns:ds="http://schemas.openxmlformats.org/officeDocument/2006/customXml" ds:itemID="{D394B0B1-BAEF-4BCD-A080-18AAA2862DE6}">
   <ds:schemaRefs>
     <ds:schemaRef ds:uri="http://schemas.openxmlformats.org/officeDocument/2006/bibliography"/>
   </ds:schemaRefs>

--- a/研究生材料/简历/完整简历/简历--古雪峰--上海交通大学研究生.docx
+++ b/研究生材料/简历/完整简历/简历--古雪峰--上海交通大学研究生.docx
@@ -2,8 +2,6 @@
 <file path=word/document.xml><?xml version="1.0" encoding="utf-8"?>
 <w:document xmlns:wpc="http://schemas.microsoft.com/office/word/2010/wordprocessingCanvas" xmlns:cx="http://schemas.microsoft.com/office/drawing/2014/chartex" xmlns:mc="http://schemas.openxmlformats.org/markup-compatibility/2006" xmlns:o="urn:schemas-microsoft-com:office:office" xmlns:r="http://schemas.openxmlformats.org/officeDocument/2006/relationships" xmlns:m="http://schemas.openxmlformats.org/officeDocument/2006/math" xmlns:v="urn:schemas-microsoft-com:vml" xmlns:wp14="http://schemas.microsoft.com/office/word/2010/wordprocessingDrawing" xmlns:wp="http://schemas.openxmlformats.org/drawingml/2006/wordprocessingDrawing" xmlns:w10="urn:schemas-microsoft-com:office:word" xmlns:w="http://schemas.openxmlformats.org/wordprocessingml/2006/main" xmlns:w14="http://schemas.microsoft.com/office/word/2010/wordml" xmlns:w15="http://schemas.microsoft.com/office/word/2012/wordml" xmlns:w16se="http://schemas.microsoft.com/office/word/2015/wordml/symex" xmlns:wpg="http://schemas.microsoft.com/office/word/2010/wordprocessingGroup" xmlns:wpi="http://schemas.microsoft.com/office/word/2010/wordprocessingInk" xmlns:wne="http://schemas.microsoft.com/office/word/2006/wordml" xmlns:wps="http://schemas.microsoft.com/office/word/2010/wordprocessingShape" mc:Ignorable="w14 w15 w16se wp14">
   <w:body>
-    <w:bookmarkStart w:id="0" w:name="_GoBack"/>
-    <w:bookmarkEnd w:id="0"/>
     <w:p>
       <w:pPr>
         <w:ind w:leftChars="-695" w:left="-1459"/>
@@ -15,15 +13,15 @@
         <mc:AlternateContent>
           <mc:Choice Requires="wps">
             <w:drawing>
-              <wp:anchor distT="0" distB="0" distL="114300" distR="114300" simplePos="0" relativeHeight="254418432" behindDoc="0" locked="0" layoutInCell="1" allowOverlap="1" wp14:anchorId="2DF7C182" wp14:editId="14C7590B">
+              <wp:anchor distT="0" distB="0" distL="114300" distR="114300" simplePos="0" relativeHeight="254418432" behindDoc="0" locked="0" layoutInCell="1" allowOverlap="1" wp14:anchorId="24FD481E" wp14:editId="23C47A39">
                 <wp:simplePos x="0" y="0"/>
                 <wp:positionH relativeFrom="margin">
-                  <wp:posOffset>1947333</wp:posOffset>
+                  <wp:posOffset>1948543</wp:posOffset>
                 </wp:positionH>
                 <wp:positionV relativeFrom="paragraph">
-                  <wp:posOffset>3666067</wp:posOffset>
+                  <wp:posOffset>2449286</wp:posOffset>
                 </wp:positionV>
-                <wp:extent cx="4181475" cy="3240616"/>
+                <wp:extent cx="4181475" cy="4459605"/>
                 <wp:effectExtent l="0" t="0" r="0" b="0"/>
                 <wp:wrapNone/>
                 <wp:docPr id="53" name="文本框 53"/>
@@ -35,7 +33,7 @@
                       <wps:spPr>
                         <a:xfrm>
                           <a:off x="0" y="0"/>
-                          <a:ext cx="4181475" cy="3240616"/>
+                          <a:ext cx="4181475" cy="4459605"/>
                         </a:xfrm>
                         <a:prstGeom prst="rect">
                           <a:avLst/>
@@ -94,6 +92,8 @@
                               </w:rPr>
                               <w:t>0</w:t>
                             </w:r>
+                            <w:bookmarkStart w:id="0" w:name="_GoBack"/>
+                            <w:bookmarkEnd w:id="0"/>
                             <w:r>
                               <w:rPr>
                                 <w:rFonts w:ascii="微软雅黑" w:eastAsia="微软雅黑" w:hAnsi="微软雅黑" w:cs="微软雅黑" w:hint="eastAsia"/>
@@ -101,7 +101,16 @@
                                 <w:sz w:val="20"/>
                                 <w:szCs w:val="18"/>
                               </w:rPr>
-                              <w:t xml:space="preserve">3 </w:t>
+                              <w:t>4</w:t>
+                            </w:r>
+                            <w:r>
+                              <w:rPr>
+                                <w:rFonts w:ascii="微软雅黑" w:eastAsia="微软雅黑" w:hAnsi="微软雅黑" w:cs="微软雅黑" w:hint="eastAsia"/>
+                                <w:color w:val="7F7F7F" w:themeColor="text1" w:themeTint="80"/>
+                                <w:sz w:val="20"/>
+                                <w:szCs w:val="18"/>
+                              </w:rPr>
+                              <w:t xml:space="preserve"> </w:t>
                             </w:r>
                             <w:r>
                               <w:rPr>
@@ -1002,6 +1011,226 @@
                                 <w:szCs w:val="18"/>
                               </w:rPr>
                               <w:t>。</w:t>
+                            </w:r>
+                          </w:p>
+                          <w:p>
+                            <w:pPr>
+                              <w:pStyle w:val="a5"/>
+                              <w:ind w:left="360" w:firstLineChars="0" w:firstLine="0"/>
+                              <w:rPr>
+                                <w:rFonts w:ascii="微软雅黑" w:eastAsia="微软雅黑" w:hAnsi="微软雅黑" w:cs="微软雅黑"/>
+                                <w:color w:val="7F7F7F" w:themeColor="text1" w:themeTint="80"/>
+                                <w:sz w:val="20"/>
+                                <w:szCs w:val="18"/>
+                              </w:rPr>
+                            </w:pPr>
+                          </w:p>
+                          <w:p>
+                            <w:pPr>
+                              <w:pStyle w:val="a5"/>
+                              <w:numPr>
+                                <w:ilvl w:val="0"/>
+                                <w:numId w:val="1"/>
+                              </w:numPr>
+                              <w:ind w:firstLineChars="0"/>
+                              <w:rPr>
+                                <w:rFonts w:ascii="微软雅黑" w:eastAsia="微软雅黑" w:hAnsi="微软雅黑" w:cs="微软雅黑"/>
+                                <w:color w:val="7F7F7F" w:themeColor="text1" w:themeTint="80"/>
+                                <w:sz w:val="20"/>
+                                <w:szCs w:val="18"/>
+                              </w:rPr>
+                            </w:pPr>
+                            <w:r>
+                              <w:rPr>
+                                <w:rFonts w:ascii="微软雅黑" w:eastAsia="微软雅黑" w:hAnsi="微软雅黑" w:cs="微软雅黑" w:hint="eastAsia"/>
+                                <w:color w:val="7F7F7F" w:themeColor="text1" w:themeTint="80"/>
+                                <w:sz w:val="20"/>
+                                <w:szCs w:val="18"/>
+                              </w:rPr>
+                              <w:t>2020.12</w:t>
+                            </w:r>
+                            <w:r>
+                              <w:rPr>
+                                <w:rFonts w:ascii="微软雅黑" w:eastAsia="微软雅黑" w:hAnsi="微软雅黑" w:cs="微软雅黑" w:hint="eastAsia"/>
+                                <w:color w:val="7F7F7F" w:themeColor="text1" w:themeTint="80"/>
+                                <w:sz w:val="20"/>
+                                <w:szCs w:val="18"/>
+                              </w:rPr>
+                              <w:tab/>
+                            </w:r>
+                            <w:r>
+                              <w:rPr>
+                                <w:rFonts w:ascii="微软雅黑" w:eastAsia="微软雅黑" w:hAnsi="微软雅黑" w:cs="微软雅黑"/>
+                                <w:color w:val="7F7F7F" w:themeColor="text1" w:themeTint="80"/>
+                                <w:sz w:val="20"/>
+                                <w:szCs w:val="18"/>
+                              </w:rPr>
+                              <w:t xml:space="preserve"> </w:t>
+                            </w:r>
+                            <w:r>
+                              <w:rPr>
+                                <w:rFonts w:ascii="微软雅黑" w:eastAsia="微软雅黑" w:hAnsi="微软雅黑" w:cs="微软雅黑" w:hint="eastAsia"/>
+                                <w:color w:val="7F7F7F" w:themeColor="text1" w:themeTint="80"/>
+                                <w:sz w:val="20"/>
+                                <w:szCs w:val="18"/>
+                              </w:rPr>
+                              <w:t>伯镭无人</w:t>
+                            </w:r>
+                            <w:r>
+                              <w:rPr>
+                                <w:rFonts w:ascii="微软雅黑" w:eastAsia="微软雅黑" w:hAnsi="微软雅黑" w:cs="微软雅黑"/>
+                                <w:color w:val="7F7F7F" w:themeColor="text1" w:themeTint="80"/>
+                                <w:sz w:val="20"/>
+                                <w:szCs w:val="18"/>
+                              </w:rPr>
+                              <w:t>驾驶车辆</w:t>
+                            </w:r>
+                            <w:r>
+                              <w:rPr>
+                                <w:rFonts w:ascii="微软雅黑" w:eastAsia="微软雅黑" w:hAnsi="微软雅黑" w:cs="微软雅黑" w:hint="eastAsia"/>
+                                <w:color w:val="7F7F7F" w:themeColor="text1" w:themeTint="80"/>
+                                <w:sz w:val="20"/>
+                                <w:szCs w:val="18"/>
+                              </w:rPr>
+                              <w:t>智能化</w:t>
+                            </w:r>
+                            <w:r>
+                              <w:rPr>
+                                <w:rFonts w:ascii="微软雅黑" w:eastAsia="微软雅黑" w:hAnsi="微软雅黑" w:cs="微软雅黑"/>
+                                <w:color w:val="7F7F7F" w:themeColor="text1" w:themeTint="80"/>
+                                <w:sz w:val="20"/>
+                                <w:szCs w:val="18"/>
+                              </w:rPr>
+                              <w:t>改造</w:t>
+                            </w:r>
+                          </w:p>
+                          <w:p>
+                            <w:pPr>
+                              <w:pStyle w:val="a5"/>
+                              <w:ind w:left="360" w:firstLineChars="0" w:firstLine="0"/>
+                              <w:rPr>
+                                <w:rFonts w:ascii="微软雅黑" w:eastAsia="微软雅黑" w:hAnsi="微软雅黑" w:cs="微软雅黑"/>
+                                <w:color w:val="7F7F7F" w:themeColor="text1" w:themeTint="80"/>
+                                <w:sz w:val="20"/>
+                                <w:szCs w:val="18"/>
+                              </w:rPr>
+                            </w:pPr>
+                            <w:r>
+                              <w:rPr>
+                                <w:rFonts w:ascii="微软雅黑" w:eastAsia="微软雅黑" w:hAnsi="微软雅黑" w:cs="微软雅黑" w:hint="eastAsia"/>
+                                <w:color w:val="7F7F7F" w:themeColor="text1" w:themeTint="80"/>
+                                <w:sz w:val="20"/>
+                                <w:szCs w:val="18"/>
+                              </w:rPr>
+                              <w:t>在</w:t>
+                            </w:r>
+                            <w:r>
+                              <w:rPr>
+                                <w:rFonts w:ascii="微软雅黑" w:eastAsia="微软雅黑" w:hAnsi="微软雅黑" w:cs="微软雅黑" w:hint="eastAsia"/>
+                                <w:color w:val="7F7F7F" w:themeColor="text1" w:themeTint="80"/>
+                                <w:sz w:val="20"/>
+                                <w:szCs w:val="18"/>
+                              </w:rPr>
+                              <w:t>伯镭矿车</w:t>
+                            </w:r>
+                            <w:r>
+                              <w:rPr>
+                                <w:rFonts w:ascii="微软雅黑" w:eastAsia="微软雅黑" w:hAnsi="微软雅黑" w:cs="微软雅黑"/>
+                                <w:color w:val="7F7F7F" w:themeColor="text1" w:themeTint="80"/>
+                                <w:sz w:val="20"/>
+                                <w:szCs w:val="18"/>
+                              </w:rPr>
+                              <w:t>改造成无人驾驶车辆项目中，</w:t>
+                            </w:r>
+                            <w:r>
+                              <w:rPr>
+                                <w:rFonts w:ascii="微软雅黑" w:eastAsia="微软雅黑" w:hAnsi="微软雅黑" w:cs="微软雅黑" w:hint="eastAsia"/>
+                                <w:color w:val="7F7F7F" w:themeColor="text1" w:themeTint="80"/>
+                                <w:sz w:val="20"/>
+                                <w:szCs w:val="18"/>
+                              </w:rPr>
+                              <w:t>主要负责</w:t>
+                            </w:r>
+                            <w:r>
+                              <w:rPr>
+                                <w:rFonts w:ascii="微软雅黑" w:eastAsia="微软雅黑" w:hAnsi="微软雅黑" w:cs="微软雅黑"/>
+                                <w:color w:val="7F7F7F" w:themeColor="text1" w:themeTint="80"/>
+                                <w:sz w:val="20"/>
+                                <w:szCs w:val="18"/>
+                              </w:rPr>
+                              <w:t>车辆控制和反馈</w:t>
+                            </w:r>
+                            <w:r>
+                              <w:rPr>
+                                <w:rFonts w:ascii="微软雅黑" w:eastAsia="微软雅黑" w:hAnsi="微软雅黑" w:cs="微软雅黑" w:hint="eastAsia"/>
+                                <w:color w:val="7F7F7F" w:themeColor="text1" w:themeTint="80"/>
+                                <w:sz w:val="20"/>
+                                <w:szCs w:val="18"/>
+                              </w:rPr>
+                              <w:t>CAN</w:t>
+                            </w:r>
+                            <w:r>
+                              <w:rPr>
+                                <w:rFonts w:ascii="微软雅黑" w:eastAsia="微软雅黑" w:hAnsi="微软雅黑" w:cs="微软雅黑"/>
+                                <w:color w:val="7F7F7F" w:themeColor="text1" w:themeTint="80"/>
+                                <w:sz w:val="20"/>
+                                <w:szCs w:val="18"/>
+                              </w:rPr>
+                              <w:t>信息的</w:t>
+                            </w:r>
+                            <w:r>
+                              <w:rPr>
+                                <w:rFonts w:ascii="微软雅黑" w:eastAsia="微软雅黑" w:hAnsi="微软雅黑" w:cs="微软雅黑" w:hint="eastAsia"/>
+                                <w:color w:val="7F7F7F" w:themeColor="text1" w:themeTint="80"/>
+                                <w:sz w:val="20"/>
+                                <w:szCs w:val="18"/>
+                              </w:rPr>
+                              <w:t>编码</w:t>
+                            </w:r>
+                            <w:r>
+                              <w:rPr>
+                                <w:rFonts w:ascii="微软雅黑" w:eastAsia="微软雅黑" w:hAnsi="微软雅黑" w:cs="微软雅黑"/>
+                                <w:color w:val="7F7F7F" w:themeColor="text1" w:themeTint="80"/>
+                                <w:sz w:val="20"/>
+                                <w:szCs w:val="18"/>
+                              </w:rPr>
+                              <w:t>和解析，</w:t>
+                            </w:r>
+                            <w:r>
+                              <w:rPr>
+                                <w:rFonts w:ascii="微软雅黑" w:eastAsia="微软雅黑" w:hAnsi="微软雅黑" w:cs="微软雅黑" w:hint="eastAsia"/>
+                                <w:color w:val="7F7F7F" w:themeColor="text1" w:themeTint="80"/>
+                                <w:sz w:val="20"/>
+                                <w:szCs w:val="18"/>
+                              </w:rPr>
+                              <w:t>激光雷达利用</w:t>
+                            </w:r>
+                            <w:r>
+                              <w:rPr>
+                                <w:rFonts w:ascii="微软雅黑" w:eastAsia="微软雅黑" w:hAnsi="微软雅黑" w:cs="微软雅黑"/>
+                                <w:color w:val="7F7F7F" w:themeColor="text1" w:themeTint="80"/>
+                                <w:sz w:val="20"/>
+                                <w:szCs w:val="18"/>
+                              </w:rPr>
+                              <w:t>高程差算法构建占据栅格地图</w:t>
+                            </w:r>
+                            <w:r>
+                              <w:rPr>
+                                <w:rFonts w:ascii="微软雅黑" w:eastAsia="微软雅黑" w:hAnsi="微软雅黑" w:cs="微软雅黑" w:hint="eastAsia"/>
+                                <w:color w:val="7F7F7F" w:themeColor="text1" w:themeTint="80"/>
+                                <w:sz w:val="20"/>
+                                <w:szCs w:val="18"/>
+                              </w:rPr>
+                              <w:t>，以及</w:t>
+                            </w:r>
+                            <w:r>
+                              <w:rPr>
+                                <w:rFonts w:ascii="微软雅黑" w:eastAsia="微软雅黑" w:hAnsi="微软雅黑" w:cs="微软雅黑"/>
+                                <w:color w:val="7F7F7F" w:themeColor="text1" w:themeTint="80"/>
+                                <w:sz w:val="20"/>
+                                <w:szCs w:val="18"/>
+                              </w:rPr>
+                              <w:t>进行前向AEB。</w:t>
                             </w:r>
                           </w:p>
                         </w:txbxContent>
@@ -1020,11 +1249,11 @@
           </mc:Choice>
           <mc:Fallback>
             <w:pict>
-              <v:shapetype w14:anchorId="2DF7C182" id="_x0000_t202" coordsize="21600,21600" o:spt="202" path="m,l,21600r21600,l21600,xe">
+              <v:shapetype w14:anchorId="24FD481E" id="_x0000_t202" coordsize="21600,21600" o:spt="202" path="m,l,21600r21600,l21600,xe">
                 <v:stroke joinstyle="miter"/>
                 <v:path gradientshapeok="t" o:connecttype="rect"/>
               </v:shapetype>
-              <v:shape id="文本框 53" o:spid="_x0000_s1026" type="#_x0000_t202" style="position:absolute;left:0;text-align:left;margin-left:153.35pt;margin-top:288.65pt;width:329.25pt;height:255.15pt;z-index:254418432;visibility:visible;mso-wrap-style:square;mso-height-percent:0;mso-wrap-distance-left:9pt;mso-wrap-distance-top:0;mso-wrap-distance-right:9pt;mso-wrap-distance-bottom:0;mso-position-horizontal:absolute;mso-position-horizontal-relative:margin;mso-position-vertical:absolute;mso-position-vertical-relative:text;mso-height-percent:0;mso-height-relative:margin;v-text-anchor:top" o:gfxdata="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" filled="f" stroked="f" strokeweight=".5pt">
+              <v:shape id="文本框 53" o:spid="_x0000_s1026" type="#_x0000_t202" style="position:absolute;left:0;text-align:left;margin-left:153.45pt;margin-top:192.85pt;width:329.25pt;height:351.15pt;z-index:254418432;visibility:visible;mso-wrap-style:square;mso-height-percent:0;mso-wrap-distance-left:9pt;mso-wrap-distance-top:0;mso-wrap-distance-right:9pt;mso-wrap-distance-bottom:0;mso-position-horizontal:absolute;mso-position-horizontal-relative:margin;mso-position-vertical:absolute;mso-position-vertical-relative:text;mso-height-percent:0;mso-height-relative:margin;v-text-anchor:top" o:gfxdata="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" filled="f" stroked="f" strokeweight=".5pt">
                 <v:textbox>
                   <w:txbxContent>
                     <w:p>
@@ -1060,6 +1289,8 @@
                         </w:rPr>
                         <w:t>0</w:t>
                       </w:r>
+                      <w:bookmarkStart w:id="1" w:name="_GoBack"/>
+                      <w:bookmarkEnd w:id="1"/>
                       <w:r>
                         <w:rPr>
                           <w:rFonts w:ascii="微软雅黑" w:eastAsia="微软雅黑" w:hAnsi="微软雅黑" w:cs="微软雅黑" w:hint="eastAsia"/>
@@ -1067,7 +1298,16 @@
                           <w:sz w:val="20"/>
                           <w:szCs w:val="18"/>
                         </w:rPr>
-                        <w:t xml:space="preserve">3 </w:t>
+                        <w:t>4</w:t>
+                      </w:r>
+                      <w:r>
+                        <w:rPr>
+                          <w:rFonts w:ascii="微软雅黑" w:eastAsia="微软雅黑" w:hAnsi="微软雅黑" w:cs="微软雅黑" w:hint="eastAsia"/>
+                          <w:color w:val="7F7F7F" w:themeColor="text1" w:themeTint="80"/>
+                          <w:sz w:val="20"/>
+                          <w:szCs w:val="18"/>
+                        </w:rPr>
+                        <w:t xml:space="preserve"> </w:t>
                       </w:r>
                       <w:r>
                         <w:rPr>
@@ -1970,6 +2210,226 @@
                         <w:t>。</w:t>
                       </w:r>
                     </w:p>
+                    <w:p>
+                      <w:pPr>
+                        <w:pStyle w:val="a5"/>
+                        <w:ind w:left="360" w:firstLineChars="0" w:firstLine="0"/>
+                        <w:rPr>
+                          <w:rFonts w:ascii="微软雅黑" w:eastAsia="微软雅黑" w:hAnsi="微软雅黑" w:cs="微软雅黑"/>
+                          <w:color w:val="7F7F7F" w:themeColor="text1" w:themeTint="80"/>
+                          <w:sz w:val="20"/>
+                          <w:szCs w:val="18"/>
+                        </w:rPr>
+                      </w:pPr>
+                    </w:p>
+                    <w:p>
+                      <w:pPr>
+                        <w:pStyle w:val="a5"/>
+                        <w:numPr>
+                          <w:ilvl w:val="0"/>
+                          <w:numId w:val="1"/>
+                        </w:numPr>
+                        <w:ind w:firstLineChars="0"/>
+                        <w:rPr>
+                          <w:rFonts w:ascii="微软雅黑" w:eastAsia="微软雅黑" w:hAnsi="微软雅黑" w:cs="微软雅黑"/>
+                          <w:color w:val="7F7F7F" w:themeColor="text1" w:themeTint="80"/>
+                          <w:sz w:val="20"/>
+                          <w:szCs w:val="18"/>
+                        </w:rPr>
+                      </w:pPr>
+                      <w:r>
+                        <w:rPr>
+                          <w:rFonts w:ascii="微软雅黑" w:eastAsia="微软雅黑" w:hAnsi="微软雅黑" w:cs="微软雅黑" w:hint="eastAsia"/>
+                          <w:color w:val="7F7F7F" w:themeColor="text1" w:themeTint="80"/>
+                          <w:sz w:val="20"/>
+                          <w:szCs w:val="18"/>
+                        </w:rPr>
+                        <w:t>2020.12</w:t>
+                      </w:r>
+                      <w:r>
+                        <w:rPr>
+                          <w:rFonts w:ascii="微软雅黑" w:eastAsia="微软雅黑" w:hAnsi="微软雅黑" w:cs="微软雅黑" w:hint="eastAsia"/>
+                          <w:color w:val="7F7F7F" w:themeColor="text1" w:themeTint="80"/>
+                          <w:sz w:val="20"/>
+                          <w:szCs w:val="18"/>
+                        </w:rPr>
+                        <w:tab/>
+                      </w:r>
+                      <w:r>
+                        <w:rPr>
+                          <w:rFonts w:ascii="微软雅黑" w:eastAsia="微软雅黑" w:hAnsi="微软雅黑" w:cs="微软雅黑"/>
+                          <w:color w:val="7F7F7F" w:themeColor="text1" w:themeTint="80"/>
+                          <w:sz w:val="20"/>
+                          <w:szCs w:val="18"/>
+                        </w:rPr>
+                        <w:t xml:space="preserve"> </w:t>
+                      </w:r>
+                      <w:r>
+                        <w:rPr>
+                          <w:rFonts w:ascii="微软雅黑" w:eastAsia="微软雅黑" w:hAnsi="微软雅黑" w:cs="微软雅黑" w:hint="eastAsia"/>
+                          <w:color w:val="7F7F7F" w:themeColor="text1" w:themeTint="80"/>
+                          <w:sz w:val="20"/>
+                          <w:szCs w:val="18"/>
+                        </w:rPr>
+                        <w:t>伯镭无人</w:t>
+                      </w:r>
+                      <w:r>
+                        <w:rPr>
+                          <w:rFonts w:ascii="微软雅黑" w:eastAsia="微软雅黑" w:hAnsi="微软雅黑" w:cs="微软雅黑"/>
+                          <w:color w:val="7F7F7F" w:themeColor="text1" w:themeTint="80"/>
+                          <w:sz w:val="20"/>
+                          <w:szCs w:val="18"/>
+                        </w:rPr>
+                        <w:t>驾驶车辆</w:t>
+                      </w:r>
+                      <w:r>
+                        <w:rPr>
+                          <w:rFonts w:ascii="微软雅黑" w:eastAsia="微软雅黑" w:hAnsi="微软雅黑" w:cs="微软雅黑" w:hint="eastAsia"/>
+                          <w:color w:val="7F7F7F" w:themeColor="text1" w:themeTint="80"/>
+                          <w:sz w:val="20"/>
+                          <w:szCs w:val="18"/>
+                        </w:rPr>
+                        <w:t>智能化</w:t>
+                      </w:r>
+                      <w:r>
+                        <w:rPr>
+                          <w:rFonts w:ascii="微软雅黑" w:eastAsia="微软雅黑" w:hAnsi="微软雅黑" w:cs="微软雅黑"/>
+                          <w:color w:val="7F7F7F" w:themeColor="text1" w:themeTint="80"/>
+                          <w:sz w:val="20"/>
+                          <w:szCs w:val="18"/>
+                        </w:rPr>
+                        <w:t>改造</w:t>
+                      </w:r>
+                    </w:p>
+                    <w:p>
+                      <w:pPr>
+                        <w:pStyle w:val="a5"/>
+                        <w:ind w:left="360" w:firstLineChars="0" w:firstLine="0"/>
+                        <w:rPr>
+                          <w:rFonts w:ascii="微软雅黑" w:eastAsia="微软雅黑" w:hAnsi="微软雅黑" w:cs="微软雅黑"/>
+                          <w:color w:val="7F7F7F" w:themeColor="text1" w:themeTint="80"/>
+                          <w:sz w:val="20"/>
+                          <w:szCs w:val="18"/>
+                        </w:rPr>
+                      </w:pPr>
+                      <w:r>
+                        <w:rPr>
+                          <w:rFonts w:ascii="微软雅黑" w:eastAsia="微软雅黑" w:hAnsi="微软雅黑" w:cs="微软雅黑" w:hint="eastAsia"/>
+                          <w:color w:val="7F7F7F" w:themeColor="text1" w:themeTint="80"/>
+                          <w:sz w:val="20"/>
+                          <w:szCs w:val="18"/>
+                        </w:rPr>
+                        <w:t>在</w:t>
+                      </w:r>
+                      <w:r>
+                        <w:rPr>
+                          <w:rFonts w:ascii="微软雅黑" w:eastAsia="微软雅黑" w:hAnsi="微软雅黑" w:cs="微软雅黑" w:hint="eastAsia"/>
+                          <w:color w:val="7F7F7F" w:themeColor="text1" w:themeTint="80"/>
+                          <w:sz w:val="20"/>
+                          <w:szCs w:val="18"/>
+                        </w:rPr>
+                        <w:t>伯镭矿车</w:t>
+                      </w:r>
+                      <w:r>
+                        <w:rPr>
+                          <w:rFonts w:ascii="微软雅黑" w:eastAsia="微软雅黑" w:hAnsi="微软雅黑" w:cs="微软雅黑"/>
+                          <w:color w:val="7F7F7F" w:themeColor="text1" w:themeTint="80"/>
+                          <w:sz w:val="20"/>
+                          <w:szCs w:val="18"/>
+                        </w:rPr>
+                        <w:t>改造成无人驾驶车辆项目中，</w:t>
+                      </w:r>
+                      <w:r>
+                        <w:rPr>
+                          <w:rFonts w:ascii="微软雅黑" w:eastAsia="微软雅黑" w:hAnsi="微软雅黑" w:cs="微软雅黑" w:hint="eastAsia"/>
+                          <w:color w:val="7F7F7F" w:themeColor="text1" w:themeTint="80"/>
+                          <w:sz w:val="20"/>
+                          <w:szCs w:val="18"/>
+                        </w:rPr>
+                        <w:t>主要负责</w:t>
+                      </w:r>
+                      <w:r>
+                        <w:rPr>
+                          <w:rFonts w:ascii="微软雅黑" w:eastAsia="微软雅黑" w:hAnsi="微软雅黑" w:cs="微软雅黑"/>
+                          <w:color w:val="7F7F7F" w:themeColor="text1" w:themeTint="80"/>
+                          <w:sz w:val="20"/>
+                          <w:szCs w:val="18"/>
+                        </w:rPr>
+                        <w:t>车辆控制和反馈</w:t>
+                      </w:r>
+                      <w:r>
+                        <w:rPr>
+                          <w:rFonts w:ascii="微软雅黑" w:eastAsia="微软雅黑" w:hAnsi="微软雅黑" w:cs="微软雅黑" w:hint="eastAsia"/>
+                          <w:color w:val="7F7F7F" w:themeColor="text1" w:themeTint="80"/>
+                          <w:sz w:val="20"/>
+                          <w:szCs w:val="18"/>
+                        </w:rPr>
+                        <w:t>CAN</w:t>
+                      </w:r>
+                      <w:r>
+                        <w:rPr>
+                          <w:rFonts w:ascii="微软雅黑" w:eastAsia="微软雅黑" w:hAnsi="微软雅黑" w:cs="微软雅黑"/>
+                          <w:color w:val="7F7F7F" w:themeColor="text1" w:themeTint="80"/>
+                          <w:sz w:val="20"/>
+                          <w:szCs w:val="18"/>
+                        </w:rPr>
+                        <w:t>信息的</w:t>
+                      </w:r>
+                      <w:r>
+                        <w:rPr>
+                          <w:rFonts w:ascii="微软雅黑" w:eastAsia="微软雅黑" w:hAnsi="微软雅黑" w:cs="微软雅黑" w:hint="eastAsia"/>
+                          <w:color w:val="7F7F7F" w:themeColor="text1" w:themeTint="80"/>
+                          <w:sz w:val="20"/>
+                          <w:szCs w:val="18"/>
+                        </w:rPr>
+                        <w:t>编码</w:t>
+                      </w:r>
+                      <w:r>
+                        <w:rPr>
+                          <w:rFonts w:ascii="微软雅黑" w:eastAsia="微软雅黑" w:hAnsi="微软雅黑" w:cs="微软雅黑"/>
+                          <w:color w:val="7F7F7F" w:themeColor="text1" w:themeTint="80"/>
+                          <w:sz w:val="20"/>
+                          <w:szCs w:val="18"/>
+                        </w:rPr>
+                        <w:t>和解析，</w:t>
+                      </w:r>
+                      <w:r>
+                        <w:rPr>
+                          <w:rFonts w:ascii="微软雅黑" w:eastAsia="微软雅黑" w:hAnsi="微软雅黑" w:cs="微软雅黑" w:hint="eastAsia"/>
+                          <w:color w:val="7F7F7F" w:themeColor="text1" w:themeTint="80"/>
+                          <w:sz w:val="20"/>
+                          <w:szCs w:val="18"/>
+                        </w:rPr>
+                        <w:t>激光雷达利用</w:t>
+                      </w:r>
+                      <w:r>
+                        <w:rPr>
+                          <w:rFonts w:ascii="微软雅黑" w:eastAsia="微软雅黑" w:hAnsi="微软雅黑" w:cs="微软雅黑"/>
+                          <w:color w:val="7F7F7F" w:themeColor="text1" w:themeTint="80"/>
+                          <w:sz w:val="20"/>
+                          <w:szCs w:val="18"/>
+                        </w:rPr>
+                        <w:t>高程差算法构建占据栅格地图</w:t>
+                      </w:r>
+                      <w:r>
+                        <w:rPr>
+                          <w:rFonts w:ascii="微软雅黑" w:eastAsia="微软雅黑" w:hAnsi="微软雅黑" w:cs="微软雅黑" w:hint="eastAsia"/>
+                          <w:color w:val="7F7F7F" w:themeColor="text1" w:themeTint="80"/>
+                          <w:sz w:val="20"/>
+                          <w:szCs w:val="18"/>
+                        </w:rPr>
+                        <w:t>，以及</w:t>
+                      </w:r>
+                      <w:r>
+                        <w:rPr>
+                          <w:rFonts w:ascii="微软雅黑" w:eastAsia="微软雅黑" w:hAnsi="微软雅黑" w:cs="微软雅黑"/>
+                          <w:color w:val="7F7F7F" w:themeColor="text1" w:themeTint="80"/>
+                          <w:sz w:val="20"/>
+                          <w:szCs w:val="18"/>
+                        </w:rPr>
+                        <w:t>进行前向AEB。</w:t>
+                      </w:r>
+                    </w:p>
                   </w:txbxContent>
                 </v:textbox>
                 <w10:wrap anchorx="margin"/>
@@ -1985,18 +2445,18 @@
         <mc:AlternateContent>
           <mc:Choice Requires="wps">
             <w:drawing>
-              <wp:anchor distT="0" distB="0" distL="114300" distR="114300" simplePos="0" relativeHeight="252937728" behindDoc="0" locked="0" layoutInCell="1" allowOverlap="1" wp14:anchorId="3787C045" wp14:editId="6DE7FB8B">
+              <wp:anchor distT="0" distB="0" distL="114300" distR="114300" simplePos="0" relativeHeight="251434496" behindDoc="0" locked="0" layoutInCell="1" allowOverlap="1" wp14:anchorId="77DF0131" wp14:editId="413DAD83">
                 <wp:simplePos x="0" y="0"/>
                 <wp:positionH relativeFrom="column">
-                  <wp:posOffset>1935480</wp:posOffset>
+                  <wp:posOffset>4444365</wp:posOffset>
                 </wp:positionH>
                 <wp:positionV relativeFrom="paragraph">
-                  <wp:posOffset>3191298</wp:posOffset>
+                  <wp:posOffset>2104208</wp:posOffset>
                 </wp:positionV>
-                <wp:extent cx="1402080" cy="325120"/>
-                <wp:effectExtent l="0" t="0" r="0" b="0"/>
+                <wp:extent cx="1740535" cy="374650"/>
+                <wp:effectExtent l="0" t="0" r="0" b="6350"/>
                 <wp:wrapNone/>
-                <wp:docPr id="42" name="文本框 42"/>
+                <wp:docPr id="39" name="文本框 39"/>
                 <wp:cNvGraphicFramePr/>
                 <a:graphic xmlns:a="http://schemas.openxmlformats.org/drawingml/2006/main">
                   <a:graphicData uri="http://schemas.microsoft.com/office/word/2010/wordprocessingShape">
@@ -2005,7 +2465,7 @@
                       <wps:spPr>
                         <a:xfrm>
                           <a:off x="0" y="0"/>
-                          <a:ext cx="1402080" cy="325120"/>
+                          <a:ext cx="1740535" cy="374650"/>
                         </a:xfrm>
                         <a:prstGeom prst="rect">
                           <a:avLst/>
@@ -2049,7 +2509,7 @@
                                 <w:color w:val="2D2D2D"/>
                                 <w:sz w:val="24"/>
                               </w:rPr>
-                              <w:t>项目</w:t>
+                              <w:t>PROJECT</w:t>
                             </w:r>
                             <w:r>
                               <w:rPr>
@@ -2059,17 +2519,7 @@
                                 <w:color w:val="2D2D2D"/>
                                 <w:sz w:val="24"/>
                               </w:rPr>
-                              <w:t>/比赛</w:t>
-                            </w:r>
-                            <w:r>
-                              <w:rPr>
-                                <w:rFonts w:ascii="微软雅黑" w:eastAsia="微软雅黑" w:hAnsi="微软雅黑" w:cs="微软雅黑" w:hint="eastAsia"/>
-                                <w:b/>
-                                <w:bCs/>
-                                <w:color w:val="2D2D2D"/>
-                                <w:sz w:val="24"/>
-                              </w:rPr>
-                              <w:t>经历</w:t>
+                              <w:t xml:space="preserve"> PRACTICE</w:t>
                             </w:r>
                           </w:p>
                         </w:txbxContent>
@@ -2083,15 +2533,12 @@
                 <wp14:sizeRelH relativeFrom="margin">
                   <wp14:pctWidth>0</wp14:pctWidth>
                 </wp14:sizeRelH>
-                <wp14:sizeRelV relativeFrom="margin">
-                  <wp14:pctHeight>0</wp14:pctHeight>
-                </wp14:sizeRelV>
               </wp:anchor>
             </w:drawing>
           </mc:Choice>
           <mc:Fallback>
             <w:pict>
-              <v:shape w14:anchorId="3787C045" id="文本框 42" o:spid="_x0000_s1027" type="#_x0000_t202" style="position:absolute;left:0;text-align:left;margin-left:152.4pt;margin-top:251.3pt;width:110.4pt;height:25.6pt;z-index:252937728;visibility:visible;mso-wrap-style:square;mso-width-percent:0;mso-height-percent:0;mso-wrap-distance-left:9pt;mso-wrap-distance-top:0;mso-wrap-distance-right:9pt;mso-wrap-distance-bottom:0;mso-position-horizontal:absolute;mso-position-horizontal-relative:text;mso-position-vertical:absolute;mso-position-vertical-relative:text;mso-width-percent:0;mso-height-percent:0;mso-width-relative:margin;mso-height-relative:margin;v-text-anchor:top" o:gfxdata="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" filled="f" stroked="f" strokeweight=".5pt">
+              <v:shape w14:anchorId="77DF0131" id="文本框 39" o:spid="_x0000_s1027" type="#_x0000_t202" style="position:absolute;left:0;text-align:left;margin-left:349.95pt;margin-top:165.7pt;width:137.05pt;height:29.5pt;z-index:251434496;visibility:visible;mso-wrap-style:square;mso-width-percent:0;mso-wrap-distance-left:9pt;mso-wrap-distance-top:0;mso-wrap-distance-right:9pt;mso-wrap-distance-bottom:0;mso-position-horizontal:absolute;mso-position-horizontal-relative:text;mso-position-vertical:absolute;mso-position-vertical-relative:text;mso-width-percent:0;mso-width-relative:margin;v-text-anchor:top" o:gfxdata="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" filled="f" stroked="f" strokeweight=".5pt">
                 <v:textbox>
                   <w:txbxContent>
                     <w:p>
@@ -2112,7 +2559,7 @@
                           <w:color w:val="2D2D2D"/>
                           <w:sz w:val="24"/>
                         </w:rPr>
-                        <w:t>项目</w:t>
+                        <w:t>PROJECT</w:t>
                       </w:r>
                       <w:r>
                         <w:rPr>
@@ -2122,17 +2569,7 @@
                           <w:color w:val="2D2D2D"/>
                           <w:sz w:val="24"/>
                         </w:rPr>
-                        <w:t>/比赛</w:t>
-                      </w:r>
-                      <w:r>
-                        <w:rPr>
-                          <w:rFonts w:ascii="微软雅黑" w:eastAsia="微软雅黑" w:hAnsi="微软雅黑" w:cs="微软雅黑" w:hint="eastAsia"/>
-                          <w:b/>
-                          <w:bCs/>
-                          <w:color w:val="2D2D2D"/>
-                          <w:sz w:val="24"/>
-                        </w:rPr>
-                        <w:t>经历</w:t>
+                        <w:t xml:space="preserve"> PRACTICE</w:t>
                       </w:r>
                     </w:p>
                   </w:txbxContent>
@@ -2147,15 +2584,310 @@
           <w:noProof/>
         </w:rPr>
         <mc:AlternateContent>
+          <mc:Choice Requires="wps">
+            <w:drawing>
+              <wp:anchor distT="0" distB="0" distL="114300" distR="114300" simplePos="0" relativeHeight="251243520" behindDoc="0" locked="0" layoutInCell="1" allowOverlap="1" wp14:anchorId="7636460A" wp14:editId="1B29EA77">
+                <wp:simplePos x="0" y="0"/>
+                <wp:positionH relativeFrom="column">
+                  <wp:posOffset>-195942</wp:posOffset>
+                </wp:positionH>
+                <wp:positionV relativeFrom="paragraph">
+                  <wp:posOffset>1556657</wp:posOffset>
+                </wp:positionV>
+                <wp:extent cx="1088572" cy="484505"/>
+                <wp:effectExtent l="0" t="0" r="0" b="0"/>
+                <wp:wrapNone/>
+                <wp:docPr id="35" name="文本框 35"/>
+                <wp:cNvGraphicFramePr/>
+                <a:graphic xmlns:a="http://schemas.openxmlformats.org/drawingml/2006/main">
+                  <a:graphicData uri="http://schemas.microsoft.com/office/word/2010/wordprocessingShape">
+                    <wps:wsp>
+                      <wps:cNvSpPr txBox="1"/>
+                      <wps:spPr>
+                        <a:xfrm>
+                          <a:off x="0" y="0"/>
+                          <a:ext cx="1088572" cy="484505"/>
+                        </a:xfrm>
+                        <a:prstGeom prst="rect">
+                          <a:avLst/>
+                        </a:prstGeom>
+                        <a:noFill/>
+                        <a:ln w="6350">
+                          <a:noFill/>
+                        </a:ln>
+                      </wps:spPr>
+                      <wps:style>
+                        <a:lnRef idx="0">
+                          <a:schemeClr val="accent1"/>
+                        </a:lnRef>
+                        <a:fillRef idx="0">
+                          <a:schemeClr val="accent1"/>
+                        </a:fillRef>
+                        <a:effectRef idx="0">
+                          <a:schemeClr val="accent1"/>
+                        </a:effectRef>
+                        <a:fontRef idx="minor">
+                          <a:schemeClr val="dk1"/>
+                        </a:fontRef>
+                      </wps:style>
+                      <wps:txbx>
+                        <w:txbxContent>
+                          <w:p>
+                            <w:pPr>
+                              <w:rPr>
+                                <w:rFonts w:ascii="微软雅黑" w:eastAsia="微软雅黑" w:hAnsi="微软雅黑" w:cs="微软雅黑"/>
+                                <w:b/>
+                                <w:bCs/>
+                                <w:color w:val="404040" w:themeColor="text1" w:themeTint="BF"/>
+                                <w:sz w:val="44"/>
+                                <w:szCs w:val="44"/>
+                              </w:rPr>
+                            </w:pPr>
+                            <w:r>
+                              <w:rPr>
+                                <w:rFonts w:ascii="微软雅黑" w:eastAsia="微软雅黑" w:hAnsi="微软雅黑" w:cs="微软雅黑" w:hint="eastAsia"/>
+                                <w:b/>
+                                <w:bCs/>
+                                <w:color w:val="404040" w:themeColor="text1" w:themeTint="BF"/>
+                                <w:sz w:val="44"/>
+                                <w:szCs w:val="44"/>
+                              </w:rPr>
+                              <w:t>古雪峰</w:t>
+                            </w:r>
+                          </w:p>
+                        </w:txbxContent>
+                      </wps:txbx>
+                      <wps:bodyPr rot="0" spcFirstLastPara="0" vertOverflow="overflow" horzOverflow="overflow" vert="horz" wrap="square" lIns="91440" tIns="45720" rIns="91440" bIns="45720" numCol="1" spcCol="0" rtlCol="0" fromWordArt="0" anchor="t" anchorCtr="0" forceAA="0" compatLnSpc="1">
+                        <a:noAutofit/>
+                      </wps:bodyPr>
+                    </wps:wsp>
+                  </a:graphicData>
+                </a:graphic>
+                <wp14:sizeRelH relativeFrom="margin">
+                  <wp14:pctWidth>0</wp14:pctWidth>
+                </wp14:sizeRelH>
+              </wp:anchor>
+            </w:drawing>
+          </mc:Choice>
+          <mc:Fallback>
+            <w:pict>
+              <v:shape w14:anchorId="7636460A" id="文本框 35" o:spid="_x0000_s1028" type="#_x0000_t202" style="position:absolute;left:0;text-align:left;margin-left:-15.45pt;margin-top:122.55pt;width:85.7pt;height:38.15pt;z-index:251243520;visibility:visible;mso-wrap-style:square;mso-width-percent:0;mso-wrap-distance-left:9pt;mso-wrap-distance-top:0;mso-wrap-distance-right:9pt;mso-wrap-distance-bottom:0;mso-position-horizontal:absolute;mso-position-horizontal-relative:text;mso-position-vertical:absolute;mso-position-vertical-relative:text;mso-width-percent:0;mso-width-relative:margin;v-text-anchor:top" o:gfxdata="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" filled="f" stroked="f" strokeweight=".5pt">
+                <v:textbox>
+                  <w:txbxContent>
+                    <w:p>
+                      <w:pPr>
+                        <w:rPr>
+                          <w:rFonts w:ascii="微软雅黑" w:eastAsia="微软雅黑" w:hAnsi="微软雅黑" w:cs="微软雅黑"/>
+                          <w:b/>
+                          <w:bCs/>
+                          <w:color w:val="404040" w:themeColor="text1" w:themeTint="BF"/>
+                          <w:sz w:val="44"/>
+                          <w:szCs w:val="44"/>
+                        </w:rPr>
+                      </w:pPr>
+                      <w:r>
+                        <w:rPr>
+                          <w:rFonts w:ascii="微软雅黑" w:eastAsia="微软雅黑" w:hAnsi="微软雅黑" w:cs="微软雅黑" w:hint="eastAsia"/>
+                          <w:b/>
+                          <w:bCs/>
+                          <w:color w:val="404040" w:themeColor="text1" w:themeTint="BF"/>
+                          <w:sz w:val="44"/>
+                          <w:szCs w:val="44"/>
+                        </w:rPr>
+                        <w:t>古雪峰</w:t>
+                      </w:r>
+                    </w:p>
+                  </w:txbxContent>
+                </v:textbox>
+              </v:shape>
+            </w:pict>
+          </mc:Fallback>
+        </mc:AlternateContent>
+      </w:r>
+      <w:r>
+        <w:rPr>
+          <w:noProof/>
+        </w:rPr>
+        <mc:AlternateContent>
+          <mc:Choice Requires="wps">
+            <w:drawing>
+              <wp:anchor distT="0" distB="0" distL="114300" distR="114300" simplePos="0" relativeHeight="251253760" behindDoc="0" locked="0" layoutInCell="1" allowOverlap="1" wp14:anchorId="3214A262" wp14:editId="5CA66A8F">
+                <wp:simplePos x="0" y="0"/>
+                <wp:positionH relativeFrom="column">
+                  <wp:posOffset>-250371</wp:posOffset>
+                </wp:positionH>
+                <wp:positionV relativeFrom="paragraph">
+                  <wp:posOffset>2193471</wp:posOffset>
+                </wp:positionV>
+                <wp:extent cx="1273628" cy="372745"/>
+                <wp:effectExtent l="0" t="0" r="0" b="0"/>
+                <wp:wrapNone/>
+                <wp:docPr id="37" name="文本框 37"/>
+                <wp:cNvGraphicFramePr/>
+                <a:graphic xmlns:a="http://schemas.openxmlformats.org/drawingml/2006/main">
+                  <a:graphicData uri="http://schemas.microsoft.com/office/word/2010/wordprocessingShape">
+                    <wps:wsp>
+                      <wps:cNvSpPr txBox="1"/>
+                      <wps:spPr>
+                        <a:xfrm>
+                          <a:off x="0" y="0"/>
+                          <a:ext cx="1273628" cy="372745"/>
+                        </a:xfrm>
+                        <a:prstGeom prst="rect">
+                          <a:avLst/>
+                        </a:prstGeom>
+                        <a:noFill/>
+                        <a:ln w="6350">
+                          <a:noFill/>
+                        </a:ln>
+                      </wps:spPr>
+                      <wps:style>
+                        <a:lnRef idx="0">
+                          <a:schemeClr val="accent1"/>
+                        </a:lnRef>
+                        <a:fillRef idx="0">
+                          <a:schemeClr val="accent1"/>
+                        </a:fillRef>
+                        <a:effectRef idx="0">
+                          <a:schemeClr val="accent1"/>
+                        </a:effectRef>
+                        <a:fontRef idx="minor">
+                          <a:schemeClr val="dk1"/>
+                        </a:fontRef>
+                      </wps:style>
+                      <wps:txbx>
+                        <w:txbxContent>
+                          <w:p>
+                            <w:pPr>
+                              <w:rPr>
+                                <w:rFonts w:ascii="微软雅黑" w:eastAsia="微软雅黑" w:hAnsi="微软雅黑" w:cs="微软雅黑"/>
+                                <w:color w:val="404040" w:themeColor="text1" w:themeTint="BF"/>
+                                <w:sz w:val="22"/>
+                                <w:szCs w:val="22"/>
+                              </w:rPr>
+                            </w:pPr>
+                          </w:p>
+                        </w:txbxContent>
+                      </wps:txbx>
+                      <wps:bodyPr rot="0" spcFirstLastPara="0" vertOverflow="overflow" horzOverflow="overflow" vert="horz" wrap="square" lIns="91440" tIns="45720" rIns="91440" bIns="45720" numCol="1" spcCol="0" rtlCol="0" fromWordArt="0" anchor="t" anchorCtr="0" forceAA="0" compatLnSpc="1">
+                        <a:noAutofit/>
+                      </wps:bodyPr>
+                    </wps:wsp>
+                  </a:graphicData>
+                </a:graphic>
+                <wp14:sizeRelH relativeFrom="margin">
+                  <wp14:pctWidth>0</wp14:pctWidth>
+                </wp14:sizeRelH>
+              </wp:anchor>
+            </w:drawing>
+          </mc:Choice>
+          <mc:Fallback>
+            <w:pict>
+              <v:shape w14:anchorId="3214A262" id="文本框 37" o:spid="_x0000_s1029" type="#_x0000_t202" style="position:absolute;left:0;text-align:left;margin-left:-19.7pt;margin-top:172.7pt;width:100.3pt;height:29.35pt;z-index:251253760;visibility:visible;mso-wrap-style:square;mso-width-percent:0;mso-wrap-distance-left:9pt;mso-wrap-distance-top:0;mso-wrap-distance-right:9pt;mso-wrap-distance-bottom:0;mso-position-horizontal:absolute;mso-position-horizontal-relative:text;mso-position-vertical:absolute;mso-position-vertical-relative:text;mso-width-percent:0;mso-width-relative:margin;v-text-anchor:top" o:gfxdata="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" filled="f" stroked="f" strokeweight=".5pt">
+                <v:textbox>
+                  <w:txbxContent>
+                    <w:p>
+                      <w:pPr>
+                        <w:rPr>
+                          <w:rFonts w:ascii="微软雅黑" w:eastAsia="微软雅黑" w:hAnsi="微软雅黑" w:cs="微软雅黑"/>
+                          <w:color w:val="404040" w:themeColor="text1" w:themeTint="BF"/>
+                          <w:sz w:val="22"/>
+                          <w:szCs w:val="22"/>
+                        </w:rPr>
+                      </w:pPr>
+                    </w:p>
+                  </w:txbxContent>
+                </v:textbox>
+              </v:shape>
+            </w:pict>
+          </mc:Fallback>
+        </mc:AlternateContent>
+      </w:r>
+      <w:r>
+        <w:rPr>
+          <w:noProof/>
+        </w:rPr>
+        <mc:AlternateContent>
+          <mc:Choice Requires="wps">
+            <w:drawing>
+              <wp:anchor distT="0" distB="0" distL="114300" distR="114300" simplePos="0" relativeHeight="250765824" behindDoc="0" locked="0" layoutInCell="1" allowOverlap="1" wp14:anchorId="7752CB6F" wp14:editId="3E535936">
+                <wp:simplePos x="0" y="0"/>
+                <wp:positionH relativeFrom="column">
+                  <wp:posOffset>2029460</wp:posOffset>
+                </wp:positionH>
+                <wp:positionV relativeFrom="paragraph">
+                  <wp:posOffset>2386239</wp:posOffset>
+                </wp:positionV>
+                <wp:extent cx="4055745" cy="21590"/>
+                <wp:effectExtent l="0" t="0" r="1905" b="0"/>
+                <wp:wrapNone/>
+                <wp:docPr id="26" name="矩形 26"/>
+                <wp:cNvGraphicFramePr/>
+                <a:graphic xmlns:a="http://schemas.openxmlformats.org/drawingml/2006/main">
+                  <a:graphicData uri="http://schemas.microsoft.com/office/word/2010/wordprocessingShape">
+                    <wps:wsp>
+                      <wps:cNvSpPr/>
+                      <wps:spPr>
+                        <a:xfrm>
+                          <a:off x="0" y="0"/>
+                          <a:ext cx="4055745" cy="21590"/>
+                        </a:xfrm>
+                        <a:prstGeom prst="rect">
+                          <a:avLst/>
+                        </a:prstGeom>
+                        <a:solidFill>
+                          <a:srgbClr val="9F9FFF"/>
+                        </a:solidFill>
+                        <a:ln>
+                          <a:noFill/>
+                        </a:ln>
+                      </wps:spPr>
+                      <wps:style>
+                        <a:lnRef idx="2">
+                          <a:schemeClr val="accent1">
+                            <a:shade val="50000"/>
+                          </a:schemeClr>
+                        </a:lnRef>
+                        <a:fillRef idx="1">
+                          <a:schemeClr val="accent1"/>
+                        </a:fillRef>
+                        <a:effectRef idx="0">
+                          <a:schemeClr val="accent1"/>
+                        </a:effectRef>
+                        <a:fontRef idx="minor">
+                          <a:schemeClr val="lt1"/>
+                        </a:fontRef>
+                      </wps:style>
+                      <wps:bodyPr rot="0" spcFirstLastPara="0" vertOverflow="overflow" horzOverflow="overflow" vert="horz" wrap="square" lIns="91440" tIns="45720" rIns="91440" bIns="45720" numCol="1" spcCol="0" rtlCol="0" fromWordArt="0" anchor="ctr" anchorCtr="0" forceAA="0" compatLnSpc="1">
+                        <a:noAutofit/>
+                      </wps:bodyPr>
+                    </wps:wsp>
+                  </a:graphicData>
+                </a:graphic>
+              </wp:anchor>
+            </w:drawing>
+          </mc:Choice>
+          <mc:Fallback>
+            <w:pict>
+              <v:rect w14:anchorId="662A3036" id="矩形 26" o:spid="_x0000_s1026" style="position:absolute;left:0;text-align:left;margin-left:159.8pt;margin-top:187.9pt;width:319.35pt;height:1.7pt;z-index:250765824;visibility:visible;mso-wrap-style:square;mso-wrap-distance-left:9pt;mso-wrap-distance-top:0;mso-wrap-distance-right:9pt;mso-wrap-distance-bottom:0;mso-position-horizontal:absolute;mso-position-horizontal-relative:text;mso-position-vertical:absolute;mso-position-vertical-relative:text;v-text-anchor:middle" o:gfxdata="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" fillcolor="#9f9fff" stroked="f" strokeweight="1pt"/>
+            </w:pict>
+          </mc:Fallback>
+        </mc:AlternateContent>
+      </w:r>
+      <w:r>
+        <w:rPr>
+          <w:noProof/>
+        </w:rPr>
+        <mc:AlternateContent>
           <mc:Choice Requires="wpg">
             <w:drawing>
-              <wp:anchor distT="0" distB="0" distL="114300" distR="114300" simplePos="0" relativeHeight="250103296" behindDoc="0" locked="0" layoutInCell="1" allowOverlap="1" wp14:anchorId="77A9F396" wp14:editId="4DF2B781">
+              <wp:anchor distT="0" distB="0" distL="114300" distR="114300" simplePos="0" relativeHeight="250103296" behindDoc="0" locked="0" layoutInCell="1" allowOverlap="1" wp14:anchorId="1E923813" wp14:editId="6A7DE101">
                 <wp:simplePos x="0" y="0"/>
                 <wp:positionH relativeFrom="column">
-                  <wp:posOffset>1706245</wp:posOffset>
+                  <wp:posOffset>1757045</wp:posOffset>
                 </wp:positionH>
                 <wp:positionV relativeFrom="paragraph">
-                  <wp:posOffset>3262207</wp:posOffset>
+                  <wp:posOffset>2140766</wp:posOffset>
                 </wp:positionV>
                 <wp:extent cx="248920" cy="248920"/>
                 <wp:effectExtent l="0" t="0" r="0" b="0"/>
@@ -2410,7 +3142,7 @@
           </mc:Choice>
           <mc:Fallback>
             <w:pict>
-              <v:group w14:anchorId="7EA14BEC" id="组合 1" o:spid="_x0000_s1026" style="position:absolute;left:0;text-align:left;margin-left:134.35pt;margin-top:256.85pt;width:19.6pt;height:19.6pt;z-index:250103296" coordorigin="8959,9419" coordsize="392,392" o:gfxdata="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">
+              <v:group w14:anchorId="6B3B9B2D" id="组合 1" o:spid="_x0000_s1026" style="position:absolute;left:0;text-align:left;margin-left:138.35pt;margin-top:168.55pt;width:19.6pt;height:19.6pt;z-index:250103296" coordorigin="8959,9419" coordsize="392,392" o:gfxdata="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">
                 <v:oval id="椭圆 6" o:spid="_x0000_s1027" style="position:absolute;left:8959;top:9419;width:393;height:393;visibility:visible;mso-wrap-style:square;v-text-anchor:middle" o:gfxdata="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" fillcolor="#9f9fff" stroked="f" strokeweight="1pt">
                   <v:stroke joinstyle="miter"/>
                 </v:oval>
@@ -2429,89 +3161,18 @@
         <mc:AlternateContent>
           <mc:Choice Requires="wps">
             <w:drawing>
-              <wp:anchor distT="0" distB="0" distL="114300" distR="114300" simplePos="0" relativeHeight="250765824" behindDoc="0" locked="0" layoutInCell="1" allowOverlap="1" wp14:anchorId="7376ACFF" wp14:editId="2AD7AA60">
+              <wp:anchor distT="0" distB="0" distL="114300" distR="114300" simplePos="0" relativeHeight="252937728" behindDoc="0" locked="0" layoutInCell="1" allowOverlap="1" wp14:anchorId="7A2DD4BA" wp14:editId="4B46DCF4">
                 <wp:simplePos x="0" y="0"/>
                 <wp:positionH relativeFrom="column">
-                  <wp:posOffset>2067560</wp:posOffset>
+                  <wp:posOffset>1935480</wp:posOffset>
                 </wp:positionH>
                 <wp:positionV relativeFrom="paragraph">
-                  <wp:posOffset>3481493</wp:posOffset>
+                  <wp:posOffset>2091962</wp:posOffset>
                 </wp:positionV>
-                <wp:extent cx="4055745" cy="21590"/>
-                <wp:effectExtent l="0" t="0" r="1905" b="0"/>
+                <wp:extent cx="1402080" cy="325120"/>
+                <wp:effectExtent l="0" t="0" r="0" b="0"/>
                 <wp:wrapNone/>
-                <wp:docPr id="26" name="矩形 26"/>
-                <wp:cNvGraphicFramePr/>
-                <a:graphic xmlns:a="http://schemas.openxmlformats.org/drawingml/2006/main">
-                  <a:graphicData uri="http://schemas.microsoft.com/office/word/2010/wordprocessingShape">
-                    <wps:wsp>
-                      <wps:cNvSpPr/>
-                      <wps:spPr>
-                        <a:xfrm>
-                          <a:off x="0" y="0"/>
-                          <a:ext cx="4055745" cy="21590"/>
-                        </a:xfrm>
-                        <a:prstGeom prst="rect">
-                          <a:avLst/>
-                        </a:prstGeom>
-                        <a:solidFill>
-                          <a:srgbClr val="9F9FFF"/>
-                        </a:solidFill>
-                        <a:ln>
-                          <a:noFill/>
-                        </a:ln>
-                      </wps:spPr>
-                      <wps:style>
-                        <a:lnRef idx="2">
-                          <a:schemeClr val="accent1">
-                            <a:shade val="50000"/>
-                          </a:schemeClr>
-                        </a:lnRef>
-                        <a:fillRef idx="1">
-                          <a:schemeClr val="accent1"/>
-                        </a:fillRef>
-                        <a:effectRef idx="0">
-                          <a:schemeClr val="accent1"/>
-                        </a:effectRef>
-                        <a:fontRef idx="minor">
-                          <a:schemeClr val="lt1"/>
-                        </a:fontRef>
-                      </wps:style>
-                      <wps:bodyPr rot="0" spcFirstLastPara="0" vertOverflow="overflow" horzOverflow="overflow" vert="horz" wrap="square" lIns="91440" tIns="45720" rIns="91440" bIns="45720" numCol="1" spcCol="0" rtlCol="0" fromWordArt="0" anchor="ctr" anchorCtr="0" forceAA="0" compatLnSpc="1">
-                        <a:noAutofit/>
-                      </wps:bodyPr>
-                    </wps:wsp>
-                  </a:graphicData>
-                </a:graphic>
-              </wp:anchor>
-            </w:drawing>
-          </mc:Choice>
-          <mc:Fallback>
-            <w:pict>
-              <v:rect w14:anchorId="518A5A37" id="矩形 26" o:spid="_x0000_s1026" style="position:absolute;left:0;text-align:left;margin-left:162.8pt;margin-top:274.15pt;width:319.35pt;height:1.7pt;z-index:250765824;visibility:visible;mso-wrap-style:square;mso-wrap-distance-left:9pt;mso-wrap-distance-top:0;mso-wrap-distance-right:9pt;mso-wrap-distance-bottom:0;mso-position-horizontal:absolute;mso-position-horizontal-relative:text;mso-position-vertical:absolute;mso-position-vertical-relative:text;v-text-anchor:middle" o:gfxdata="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" fillcolor="#9f9fff" stroked="f" strokeweight="1pt"/>
-            </w:pict>
-          </mc:Fallback>
-        </mc:AlternateContent>
-      </w:r>
-      <w:r>
-        <w:rPr>
-          <w:noProof/>
-        </w:rPr>
-        <mc:AlternateContent>
-          <mc:Choice Requires="wps">
-            <w:drawing>
-              <wp:anchor distT="0" distB="0" distL="114300" distR="114300" simplePos="0" relativeHeight="251434496" behindDoc="0" locked="0" layoutInCell="1" allowOverlap="1" wp14:anchorId="2EAFE28B" wp14:editId="2C92B4C8">
-                <wp:simplePos x="0" y="0"/>
-                <wp:positionH relativeFrom="column">
-                  <wp:posOffset>4594860</wp:posOffset>
-                </wp:positionH>
-                <wp:positionV relativeFrom="paragraph">
-                  <wp:posOffset>3192780</wp:posOffset>
-                </wp:positionV>
-                <wp:extent cx="1740535" cy="374650"/>
-                <wp:effectExtent l="0" t="0" r="0" b="6350"/>
-                <wp:wrapNone/>
-                <wp:docPr id="39" name="文本框 39"/>
+                <wp:docPr id="42" name="文本框 42"/>
                 <wp:cNvGraphicFramePr/>
                 <a:graphic xmlns:a="http://schemas.openxmlformats.org/drawingml/2006/main">
                   <a:graphicData uri="http://schemas.microsoft.com/office/word/2010/wordprocessingShape">
@@ -2520,7 +3181,7 @@
                       <wps:spPr>
                         <a:xfrm>
                           <a:off x="0" y="0"/>
-                          <a:ext cx="1740535" cy="374650"/>
+                          <a:ext cx="1402080" cy="325120"/>
                         </a:xfrm>
                         <a:prstGeom prst="rect">
                           <a:avLst/>
@@ -2564,7 +3225,7 @@
                                 <w:color w:val="2D2D2D"/>
                                 <w:sz w:val="24"/>
                               </w:rPr>
-                              <w:t>PROJECT</w:t>
+                              <w:t>项目</w:t>
                             </w:r>
                             <w:r>
                               <w:rPr>
@@ -2574,7 +3235,17 @@
                                 <w:color w:val="2D2D2D"/>
                                 <w:sz w:val="24"/>
                               </w:rPr>
-                              <w:t xml:space="preserve"> PRACTICE</w:t>
+                              <w:t>/比赛</w:t>
+                            </w:r>
+                            <w:r>
+                              <w:rPr>
+                                <w:rFonts w:ascii="微软雅黑" w:eastAsia="微软雅黑" w:hAnsi="微软雅黑" w:cs="微软雅黑" w:hint="eastAsia"/>
+                                <w:b/>
+                                <w:bCs/>
+                                <w:color w:val="2D2D2D"/>
+                                <w:sz w:val="24"/>
+                              </w:rPr>
+                              <w:t>经历</w:t>
                             </w:r>
                           </w:p>
                         </w:txbxContent>
@@ -2588,12 +3259,15 @@
                 <wp14:sizeRelH relativeFrom="margin">
                   <wp14:pctWidth>0</wp14:pctWidth>
                 </wp14:sizeRelH>
+                <wp14:sizeRelV relativeFrom="margin">
+                  <wp14:pctHeight>0</wp14:pctHeight>
+                </wp14:sizeRelV>
               </wp:anchor>
             </w:drawing>
           </mc:Choice>
           <mc:Fallback>
             <w:pict>
-              <v:shape w14:anchorId="2EAFE28B" id="文本框 39" o:spid="_x0000_s1028" type="#_x0000_t202" style="position:absolute;left:0;text-align:left;margin-left:361.8pt;margin-top:251.4pt;width:137.05pt;height:29.5pt;z-index:251434496;visibility:visible;mso-wrap-style:square;mso-width-percent:0;mso-wrap-distance-left:9pt;mso-wrap-distance-top:0;mso-wrap-distance-right:9pt;mso-wrap-distance-bottom:0;mso-position-horizontal:absolute;mso-position-horizontal-relative:text;mso-position-vertical:absolute;mso-position-vertical-relative:text;mso-width-percent:0;mso-width-relative:margin;v-text-anchor:top" o:gfxdata="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" filled="f" stroked="f" strokeweight=".5pt">
+              <v:shape w14:anchorId="7A2DD4BA" id="文本框 42" o:spid="_x0000_s1030" type="#_x0000_t202" style="position:absolute;left:0;text-align:left;margin-left:152.4pt;margin-top:164.7pt;width:110.4pt;height:25.6pt;z-index:252937728;visibility:visible;mso-wrap-style:square;mso-width-percent:0;mso-height-percent:0;mso-wrap-distance-left:9pt;mso-wrap-distance-top:0;mso-wrap-distance-right:9pt;mso-wrap-distance-bottom:0;mso-position-horizontal:absolute;mso-position-horizontal-relative:text;mso-position-vertical:absolute;mso-position-vertical-relative:text;mso-width-percent:0;mso-height-percent:0;mso-width-relative:margin;mso-height-relative:margin;v-text-anchor:top" o:gfxdata="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" filled="f" stroked="f" strokeweight=".5pt">
                 <v:textbox>
                   <w:txbxContent>
                     <w:p>
@@ -2614,7 +3288,7 @@
                           <w:color w:val="2D2D2D"/>
                           <w:sz w:val="24"/>
                         </w:rPr>
-                        <w:t>PROJECT</w:t>
+                        <w:t>项目</w:t>
                       </w:r>
                       <w:r>
                         <w:rPr>
@@ -2624,7 +3298,17 @@
                           <w:color w:val="2D2D2D"/>
                           <w:sz w:val="24"/>
                         </w:rPr>
-                        <w:t xml:space="preserve"> PRACTICE</w:t>
+                        <w:t>/比赛</w:t>
+                      </w:r>
+                      <w:r>
+                        <w:rPr>
+                          <w:rFonts w:ascii="微软雅黑" w:eastAsia="微软雅黑" w:hAnsi="微软雅黑" w:cs="微软雅黑" w:hint="eastAsia"/>
+                          <w:b/>
+                          <w:bCs/>
+                          <w:color w:val="2D2D2D"/>
+                          <w:sz w:val="24"/>
+                        </w:rPr>
+                        <w:t>经历</w:t>
                       </w:r>
                     </w:p>
                   </w:txbxContent>
@@ -2641,7 +3325,7 @@
         <mc:AlternateContent>
           <mc:Choice Requires="wps">
             <w:drawing>
-              <wp:anchor distT="0" distB="0" distL="114300" distR="114300" simplePos="0" relativeHeight="253615616" behindDoc="0" locked="0" layoutInCell="1" allowOverlap="1" wp14:anchorId="132E1EAC" wp14:editId="6B5B60EF">
+              <wp:anchor distT="0" distB="0" distL="114300" distR="114300" simplePos="0" relativeHeight="253615616" behindDoc="0" locked="0" layoutInCell="1" allowOverlap="1" wp14:anchorId="7897605E" wp14:editId="6258ED48">
                 <wp:simplePos x="0" y="0"/>
                 <wp:positionH relativeFrom="margin">
                   <wp:align>right</wp:align>
@@ -2649,8 +3333,8 @@
                 <wp:positionV relativeFrom="paragraph">
                   <wp:posOffset>914400</wp:posOffset>
                 </wp:positionV>
-                <wp:extent cx="4250690" cy="2350135"/>
-                <wp:effectExtent l="0" t="0" r="0" b="0"/>
+                <wp:extent cx="4250690" cy="1213757"/>
+                <wp:effectExtent l="0" t="0" r="0" b="5715"/>
                 <wp:wrapNone/>
                 <wp:docPr id="57" name="文本框 57"/>
                 <wp:cNvGraphicFramePr/>
@@ -2661,7 +3345,7 @@
                       <wps:spPr>
                         <a:xfrm>
                           <a:off x="0" y="0"/>
-                          <a:ext cx="4250690" cy="2350135"/>
+                          <a:ext cx="4250690" cy="1213757"/>
                         </a:xfrm>
                         <a:prstGeom prst="rect">
                           <a:avLst/>
@@ -3130,154 +3814,6 @@
                                     </w:rPr>
                                   </w:pPr>
                                 </w:p>
-                                <w:tbl>
-                                  <w:tblPr>
-                                    <w:tblStyle w:val="a3"/>
-                                    <w:tblW w:w="6508" w:type="dxa"/>
-                                    <w:tblBorders>
-                                      <w:top w:val="none" w:sz="0" w:space="0" w:color="auto"/>
-                                      <w:left w:val="none" w:sz="0" w:space="0" w:color="auto"/>
-                                      <w:bottom w:val="none" w:sz="0" w:space="0" w:color="auto"/>
-                                      <w:right w:val="none" w:sz="0" w:space="0" w:color="auto"/>
-                                      <w:insideH w:val="none" w:sz="0" w:space="0" w:color="auto"/>
-                                      <w:insideV w:val="none" w:sz="0" w:space="0" w:color="auto"/>
-                                    </w:tblBorders>
-                                    <w:tblLayout w:type="fixed"/>
-                                    <w:tblLook w:val="04A0" w:firstRow="1" w:lastRow="0" w:firstColumn="1" w:lastColumn="0" w:noHBand="0" w:noVBand="1"/>
-                                  </w:tblPr>
-                                  <w:tblGrid>
-                                    <w:gridCol w:w="1830"/>
-                                    <w:gridCol w:w="2835"/>
-                                    <w:gridCol w:w="1843"/>
-                                  </w:tblGrid>
-                                  <w:tr>
-                                    <w:tc>
-                                      <w:tcPr>
-                                        <w:tcW w:w="1830" w:type="dxa"/>
-                                      </w:tcPr>
-                                      <w:p>
-                                        <w:pPr>
-                                          <w:rPr>
-                                            <w:rFonts w:ascii="微软雅黑" w:eastAsia="微软雅黑" w:hAnsi="微软雅黑" w:cs="微软雅黑"/>
-                                            <w:color w:val="7F7F7F" w:themeColor="text1" w:themeTint="80"/>
-                                            <w:sz w:val="22"/>
-                                            <w:szCs w:val="22"/>
-                                          </w:rPr>
-                                        </w:pPr>
-                                        <w:r>
-                                          <w:rPr>
-                                            <w:rFonts w:ascii="微软雅黑" w:eastAsia="微软雅黑" w:hAnsi="微软雅黑" w:cs="微软雅黑" w:hint="eastAsia"/>
-                                            <w:b/>
-                                            <w:bCs/>
-                                            <w:color w:val="9F9FFF"/>
-                                            <w:sz w:val="20"/>
-                                            <w:szCs w:val="18"/>
-                                          </w:rPr>
-                                          <w:t>2021.3</w:t>
-                                        </w:r>
-                                        <w:r>
-                                          <w:rPr>
-                                            <w:rFonts w:ascii="微软雅黑" w:eastAsia="微软雅黑" w:hAnsi="微软雅黑" w:cs="微软雅黑"/>
-                                            <w:b/>
-                                            <w:bCs/>
-                                            <w:color w:val="9F9FFF"/>
-                                            <w:sz w:val="20"/>
-                                            <w:szCs w:val="18"/>
-                                          </w:rPr>
-                                          <w:t xml:space="preserve">– </w:t>
-                                        </w:r>
-                                        <w:r>
-                                          <w:rPr>
-                                            <w:rFonts w:ascii="微软雅黑" w:eastAsia="微软雅黑" w:hAnsi="微软雅黑" w:cs="微软雅黑" w:hint="eastAsia"/>
-                                            <w:b/>
-                                            <w:bCs/>
-                                            <w:color w:val="9F9FFF"/>
-                                            <w:sz w:val="20"/>
-                                            <w:szCs w:val="18"/>
-                                          </w:rPr>
-                                          <w:t>至今</w:t>
-                                        </w:r>
-                                      </w:p>
-                                    </w:tc>
-                                    <w:tc>
-                                      <w:tcPr>
-                                        <w:tcW w:w="2835" w:type="dxa"/>
-                                      </w:tcPr>
-                                      <w:p>
-                                        <w:pPr>
-                                          <w:jc w:val="center"/>
-                                          <w:rPr>
-                                            <w:rFonts w:ascii="微软雅黑" w:eastAsia="微软雅黑" w:hAnsi="微软雅黑" w:cs="微软雅黑"/>
-                                            <w:color w:val="7F7F7F" w:themeColor="text1" w:themeTint="80"/>
-                                            <w:sz w:val="22"/>
-                                            <w:szCs w:val="22"/>
-                                          </w:rPr>
-                                        </w:pPr>
-                                        <w:r>
-                                          <w:rPr>
-                                            <w:rFonts w:ascii="微软雅黑" w:eastAsia="微软雅黑" w:hAnsi="微软雅黑" w:cs="微软雅黑" w:hint="eastAsia"/>
-                                            <w:b/>
-                                            <w:bCs/>
-                                            <w:color w:val="9F9FFF"/>
-                                            <w:sz w:val="18"/>
-                                            <w:szCs w:val="18"/>
-                                          </w:rPr>
-                                          <w:t>蔚来汽车</w:t>
-                                        </w:r>
-                                      </w:p>
-                                    </w:tc>
-                                    <w:tc>
-                                      <w:tcPr>
-                                        <w:tcW w:w="1843" w:type="dxa"/>
-                                      </w:tcPr>
-                                      <w:p>
-                                        <w:pPr>
-                                          <w:wordWrap w:val="0"/>
-                                          <w:jc w:val="right"/>
-                                          <w:rPr>
-                                            <w:rFonts w:ascii="微软雅黑" w:eastAsia="微软雅黑" w:hAnsi="微软雅黑" w:cs="微软雅黑"/>
-                                            <w:color w:val="7F7F7F" w:themeColor="text1" w:themeTint="80"/>
-                                            <w:sz w:val="22"/>
-                                            <w:szCs w:val="22"/>
-                                          </w:rPr>
-                                        </w:pPr>
-                                        <w:r>
-                                          <w:rPr>
-                                            <w:rFonts w:ascii="微软雅黑" w:eastAsia="微软雅黑" w:hAnsi="微软雅黑" w:cs="微软雅黑" w:hint="eastAsia"/>
-                                            <w:b/>
-                                            <w:bCs/>
-                                            <w:color w:val="9F9FFF"/>
-                                            <w:sz w:val="18"/>
-                                            <w:szCs w:val="18"/>
-                                          </w:rPr>
-                                          <w:t>自动驾驶</w:t>
-                                        </w:r>
-                                        <w:r>
-                                          <w:rPr>
-                                            <w:rFonts w:ascii="微软雅黑" w:eastAsia="微软雅黑" w:hAnsi="微软雅黑" w:cs="微软雅黑"/>
-                                            <w:b/>
-                                            <w:bCs/>
-                                            <w:color w:val="9F9FFF"/>
-                                            <w:sz w:val="18"/>
-                                            <w:szCs w:val="18"/>
-                                          </w:rPr>
-                                          <w:t>算法部</w:t>
-                                        </w:r>
-                                        <w:r>
-                                          <w:rPr>
-                                            <w:rFonts w:ascii="微软雅黑" w:eastAsia="微软雅黑" w:hAnsi="微软雅黑" w:cs="微软雅黑" w:hint="eastAsia"/>
-                                            <w:b/>
-                                            <w:bCs/>
-                                            <w:color w:val="9F9FFF"/>
-                                            <w:sz w:val="18"/>
-                                            <w:szCs w:val="18"/>
-                                          </w:rPr>
-                                          <w:t xml:space="preserve"> </w:t>
-                                        </w:r>
-                                      </w:p>
-                                    </w:tc>
-                                  </w:tr>
-                                </w:tbl>
                                 <w:p>
                                   <w:pPr>
                                     <w:rPr>
@@ -3287,219 +3823,6 @@
                                       <w:szCs w:val="18"/>
                                     </w:rPr>
                                   </w:pPr>
-                                </w:p>
-                              </w:tc>
-                            </w:tr>
-                            <w:tr>
-                              <w:trPr>
-                                <w:trHeight w:val="1385"/>
-                              </w:trPr>
-                              <w:tc>
-                                <w:tcPr>
-                                  <w:tcW w:w="6379" w:type="dxa"/>
-                                  <w:gridSpan w:val="3"/>
-                                  <w:tcBorders>
-                                    <w:top w:val="nil"/>
-                                    <w:left w:val="nil"/>
-                                    <w:bottom w:val="nil"/>
-                                    <w:right w:val="nil"/>
-                                  </w:tcBorders>
-                                </w:tcPr>
-                                <w:p>
-                                  <w:pPr>
-                                    <w:pStyle w:val="a5"/>
-                                    <w:numPr>
-                                      <w:ilvl w:val="0"/>
-                                      <w:numId w:val="7"/>
-                                    </w:numPr>
-                                    <w:ind w:firstLineChars="0"/>
-                                    <w:rPr>
-                                      <w:rFonts w:ascii="微软雅黑" w:eastAsia="微软雅黑" w:hAnsi="微软雅黑" w:cs="微软雅黑"/>
-                                      <w:color w:val="7F7F7F" w:themeColor="text1" w:themeTint="80"/>
-                                      <w:sz w:val="20"/>
-                                      <w:szCs w:val="18"/>
-                                    </w:rPr>
-                                  </w:pPr>
-                                  <w:r>
-                                    <w:rPr>
-                                      <w:rFonts w:ascii="微软雅黑" w:eastAsia="微软雅黑" w:hAnsi="微软雅黑" w:cs="微软雅黑" w:hint="eastAsia"/>
-                                      <w:color w:val="7F7F7F" w:themeColor="text1" w:themeTint="80"/>
-                                      <w:sz w:val="20"/>
-                                      <w:szCs w:val="18"/>
-                                    </w:rPr>
-                                    <w:t>在车道线</w:t>
-                                  </w:r>
-                                  <w:r>
-                                    <w:rPr>
-                                      <w:rFonts w:ascii="微软雅黑" w:eastAsia="微软雅黑" w:hAnsi="微软雅黑" w:cs="微软雅黑"/>
-                                      <w:color w:val="7F7F7F" w:themeColor="text1" w:themeTint="80"/>
-                                      <w:sz w:val="20"/>
-                                      <w:szCs w:val="18"/>
-                                    </w:rPr>
-                                    <w:t>地图构建中，</w:t>
-                                  </w:r>
-                                  <w:r>
-                                    <w:rPr>
-                                      <w:rFonts w:ascii="微软雅黑" w:eastAsia="微软雅黑" w:hAnsi="微软雅黑" w:cs="微软雅黑" w:hint="eastAsia"/>
-                                      <w:color w:val="7F7F7F" w:themeColor="text1" w:themeTint="80"/>
-                                      <w:sz w:val="20"/>
-                                      <w:szCs w:val="18"/>
-                                    </w:rPr>
-                                    <w:t>搭建</w:t>
-                                  </w:r>
-                                  <w:r>
-                                    <w:rPr>
-                                      <w:rFonts w:ascii="微软雅黑" w:eastAsia="微软雅黑" w:hAnsi="微软雅黑" w:cs="微软雅黑" w:hint="eastAsia"/>
-                                      <w:color w:val="7F7F7F" w:themeColor="text1" w:themeTint="80"/>
-                                      <w:sz w:val="20"/>
-                                      <w:szCs w:val="18"/>
-                                    </w:rPr>
-                                    <w:t>ROS</w:t>
-                                  </w:r>
-                                  <w:r>
-                                    <w:rPr>
-                                      <w:rFonts w:ascii="微软雅黑" w:eastAsia="微软雅黑" w:hAnsi="微软雅黑" w:cs="微软雅黑" w:hint="eastAsia"/>
-                                      <w:color w:val="7F7F7F" w:themeColor="text1" w:themeTint="80"/>
-                                      <w:sz w:val="20"/>
-                                      <w:szCs w:val="18"/>
-                                    </w:rPr>
-                                    <w:t>代码</w:t>
-                                  </w:r>
-                                  <w:r>
-                                    <w:rPr>
-                                      <w:rFonts w:ascii="微软雅黑" w:eastAsia="微软雅黑" w:hAnsi="微软雅黑" w:cs="微软雅黑"/>
-                                      <w:color w:val="7F7F7F" w:themeColor="text1" w:themeTint="80"/>
-                                      <w:sz w:val="20"/>
-                                      <w:szCs w:val="18"/>
-                                    </w:rPr>
-                                    <w:t>框架，</w:t>
-                                  </w:r>
-                                  <w:r>
-                                    <w:rPr>
-                                      <w:rFonts w:ascii="微软雅黑" w:eastAsia="微软雅黑" w:hAnsi="微软雅黑" w:cs="微软雅黑" w:hint="eastAsia"/>
-                                      <w:color w:val="7F7F7F" w:themeColor="text1" w:themeTint="80"/>
-                                      <w:sz w:val="20"/>
-                                      <w:szCs w:val="18"/>
-                                    </w:rPr>
-                                    <w:t>使用</w:t>
-                                  </w:r>
-                                  <w:r>
-                                    <w:rPr>
-                                      <w:rFonts w:ascii="微软雅黑" w:eastAsia="微软雅黑" w:hAnsi="微软雅黑" w:cs="微软雅黑"/>
-                                      <w:color w:val="7F7F7F" w:themeColor="text1" w:themeTint="80"/>
-                                      <w:sz w:val="20"/>
-                                      <w:szCs w:val="18"/>
-                                    </w:rPr>
-                                    <w:t>卡尔曼滤波算法</w:t>
-                                  </w:r>
-                                  <w:r>
-                                    <w:rPr>
-                                      <w:rFonts w:ascii="微软雅黑" w:eastAsia="微软雅黑" w:hAnsi="微软雅黑" w:cs="微软雅黑" w:hint="eastAsia"/>
-                                      <w:color w:val="7F7F7F" w:themeColor="text1" w:themeTint="80"/>
-                                      <w:sz w:val="20"/>
-                                      <w:szCs w:val="18"/>
-                                    </w:rPr>
-                                    <w:t>以及车辆</w:t>
-                                  </w:r>
-                                  <w:r>
-                                    <w:rPr>
-                                      <w:rFonts w:ascii="微软雅黑" w:eastAsia="微软雅黑" w:hAnsi="微软雅黑" w:cs="微软雅黑"/>
-                                      <w:color w:val="7F7F7F" w:themeColor="text1" w:themeTint="80"/>
-                                      <w:sz w:val="20"/>
-                                      <w:szCs w:val="18"/>
-                                    </w:rPr>
-                                    <w:t>换道判断算法</w:t>
-                                  </w:r>
-                                  <w:r>
-                                    <w:rPr>
-                                      <w:rFonts w:ascii="微软雅黑" w:eastAsia="微软雅黑" w:hAnsi="微软雅黑" w:cs="微软雅黑"/>
-                                      <w:color w:val="7F7F7F" w:themeColor="text1" w:themeTint="80"/>
-                                      <w:sz w:val="20"/>
-                                      <w:szCs w:val="18"/>
-                                    </w:rPr>
-                                    <w:t>，利用</w:t>
-                                  </w:r>
-                                  <w:r>
-                                    <w:rPr>
-                                      <w:rFonts w:ascii="微软雅黑" w:eastAsia="微软雅黑" w:hAnsi="微软雅黑" w:cs="微软雅黑" w:hint="eastAsia"/>
-                                      <w:color w:val="7F7F7F" w:themeColor="text1" w:themeTint="80"/>
-                                      <w:sz w:val="20"/>
-                                      <w:szCs w:val="18"/>
-                                    </w:rPr>
-                                    <w:t>自车</w:t>
-                                  </w:r>
-                                  <w:r>
-                                    <w:rPr>
-                                      <w:rFonts w:ascii="微软雅黑" w:eastAsia="微软雅黑" w:hAnsi="微软雅黑" w:cs="微软雅黑"/>
-                                      <w:color w:val="7F7F7F" w:themeColor="text1" w:themeTint="80"/>
-                                      <w:sz w:val="20"/>
-                                      <w:szCs w:val="18"/>
-                                    </w:rPr>
-                                    <w:t>轨迹和周围车辆轨迹在</w:t>
-                                  </w:r>
-                                  <w:r>
-                                    <w:rPr>
-                                      <w:rFonts w:ascii="微软雅黑" w:eastAsia="微软雅黑" w:hAnsi="微软雅黑" w:cs="微软雅黑" w:hint="eastAsia"/>
-                                      <w:color w:val="7F7F7F" w:themeColor="text1" w:themeTint="80"/>
-                                      <w:sz w:val="20"/>
-                                      <w:szCs w:val="18"/>
-                                    </w:rPr>
-                                    <w:t>车道线缺失</w:t>
-                                  </w:r>
-                                  <w:r>
-                                    <w:rPr>
-                                      <w:rFonts w:ascii="微软雅黑" w:eastAsia="微软雅黑" w:hAnsi="微软雅黑" w:cs="微软雅黑"/>
-                                      <w:color w:val="7F7F7F" w:themeColor="text1" w:themeTint="80"/>
-                                      <w:sz w:val="20"/>
-                                      <w:szCs w:val="18"/>
-                                    </w:rPr>
-                                    <w:t>的场景</w:t>
-                                  </w:r>
-                                  <w:r>
-                                    <w:rPr>
-                                      <w:rFonts w:ascii="微软雅黑" w:eastAsia="微软雅黑" w:hAnsi="微软雅黑" w:cs="微软雅黑" w:hint="eastAsia"/>
-                                      <w:color w:val="7F7F7F" w:themeColor="text1" w:themeTint="80"/>
-                                      <w:sz w:val="20"/>
-                                      <w:szCs w:val="18"/>
-                                    </w:rPr>
-                                    <w:t>下建立</w:t>
-                                  </w:r>
-                                  <w:r>
-                                    <w:rPr>
-                                      <w:rFonts w:ascii="微软雅黑" w:eastAsia="微软雅黑" w:hAnsi="微软雅黑" w:cs="微软雅黑"/>
-                                      <w:color w:val="7F7F7F" w:themeColor="text1" w:themeTint="80"/>
-                                      <w:sz w:val="20"/>
-                                      <w:szCs w:val="18"/>
-                                    </w:rPr>
-                                    <w:t>车道线地图，并</w:t>
-                                  </w:r>
-                                  <w:r>
-                                    <w:rPr>
-                                      <w:rFonts w:ascii="微软雅黑" w:eastAsia="微软雅黑" w:hAnsi="微软雅黑" w:cs="微软雅黑" w:hint="eastAsia"/>
-                                      <w:color w:val="7F7F7F" w:themeColor="text1" w:themeTint="80"/>
-                                      <w:sz w:val="20"/>
-                                      <w:szCs w:val="18"/>
-                                    </w:rPr>
-                                    <w:t>更新</w:t>
-                                  </w:r>
-                                  <w:r>
-                                    <w:rPr>
-                                      <w:rFonts w:ascii="微软雅黑" w:eastAsia="微软雅黑" w:hAnsi="微软雅黑" w:cs="微软雅黑"/>
-                                      <w:color w:val="7F7F7F" w:themeColor="text1" w:themeTint="80"/>
-                                      <w:sz w:val="20"/>
-                                      <w:szCs w:val="18"/>
-                                    </w:rPr>
-                                    <w:t>原车道线地图</w:t>
-                                  </w:r>
-                                  <w:r>
-                                    <w:rPr>
-                                      <w:rFonts w:ascii="微软雅黑" w:eastAsia="微软雅黑" w:hAnsi="微软雅黑" w:cs="微软雅黑" w:hint="eastAsia"/>
-                                      <w:color w:val="7F7F7F" w:themeColor="text1" w:themeTint="80"/>
-                                      <w:sz w:val="20"/>
-                                      <w:szCs w:val="18"/>
-                                    </w:rPr>
-                                    <w:t>。</w:t>
-                                  </w:r>
                                 </w:p>
                               </w:tc>
                             </w:tr>
@@ -3552,6 +3875,9 @@
                               </w:tc>
                             </w:tr>
                             <w:tr>
+                              <w:trPr>
+                                <w:trHeight w:val="54"/>
+                              </w:trPr>
                               <w:tc>
                                 <w:tcPr>
                                   <w:tcW w:w="6379" w:type="dxa"/>
@@ -3620,11 +3946,7 @@
           </mc:Choice>
           <mc:Fallback>
             <w:pict>
-              <v:shapetype w14:anchorId="132E1EAC" id="_x0000_t202" coordsize="21600,21600" o:spt="202" path="m,l,21600r21600,l21600,xe">
-                <v:stroke joinstyle="miter"/>
-                <v:path gradientshapeok="t" o:connecttype="rect"/>
-              </v:shapetype>
-              <v:shape id="文本框 57" o:spid="_x0000_s1029" type="#_x0000_t202" style="position:absolute;left:0;text-align:left;margin-left:283.5pt;margin-top:1in;width:334.7pt;height:185.05pt;z-index:253615616;visibility:visible;mso-wrap-style:square;mso-width-percent:0;mso-height-percent:0;mso-wrap-distance-left:9pt;mso-wrap-distance-top:0;mso-wrap-distance-right:9pt;mso-wrap-distance-bottom:0;mso-position-horizontal:right;mso-position-horizontal-relative:margin;mso-position-vertical:absolute;mso-position-vertical-relative:text;mso-width-percent:0;mso-height-percent:0;mso-width-relative:margin;mso-height-relative:margin;v-text-anchor:top" o:gfxdata="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" filled="f" stroked="f" strokeweight=".5pt">
+              <v:shape w14:anchorId="7897605E" id="文本框 57" o:spid="_x0000_s1031" type="#_x0000_t202" style="position:absolute;left:0;text-align:left;margin-left:283.5pt;margin-top:1in;width:334.7pt;height:95.55pt;z-index:253615616;visibility:visible;mso-wrap-style:square;mso-width-percent:0;mso-height-percent:0;mso-wrap-distance-left:9pt;mso-wrap-distance-top:0;mso-wrap-distance-right:9pt;mso-wrap-distance-bottom:0;mso-position-horizontal:right;mso-position-horizontal-relative:margin;mso-position-vertical:absolute;mso-position-vertical-relative:text;mso-width-percent:0;mso-height-percent:0;mso-width-relative:margin;mso-height-relative:margin;v-text-anchor:top" o:gfxdata="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" filled="f" stroked="f" strokeweight=".5pt">
                 <v:textbox>
                   <w:txbxContent>
                     <w:tbl>
@@ -4070,397 +4392,12 @@
                               </w:rPr>
                             </w:pPr>
                           </w:p>
-                          <w:tbl>
-                            <w:tblPr>
-                              <w:tblStyle w:val="a3"/>
-                              <w:tblW w:w="6508" w:type="dxa"/>
-                              <w:tblBorders>
-                                <w:top w:val="none" w:sz="0" w:space="0" w:color="auto"/>
-                                <w:left w:val="none" w:sz="0" w:space="0" w:color="auto"/>
-                                <w:bottom w:val="none" w:sz="0" w:space="0" w:color="auto"/>
-                                <w:right w:val="none" w:sz="0" w:space="0" w:color="auto"/>
-                                <w:insideH w:val="none" w:sz="0" w:space="0" w:color="auto"/>
-                                <w:insideV w:val="none" w:sz="0" w:space="0" w:color="auto"/>
-                              </w:tblBorders>
-                              <w:tblLayout w:type="fixed"/>
-                              <w:tblLook w:val="04A0" w:firstRow="1" w:lastRow="0" w:firstColumn="1" w:lastColumn="0" w:noHBand="0" w:noVBand="1"/>
-                            </w:tblPr>
-                            <w:tblGrid>
-                              <w:gridCol w:w="1830"/>
-                              <w:gridCol w:w="2835"/>
-                              <w:gridCol w:w="1843"/>
-                            </w:tblGrid>
-                            <w:tr>
-                              <w:tc>
-                                <w:tcPr>
-                                  <w:tcW w:w="1830" w:type="dxa"/>
-                                </w:tcPr>
-                                <w:p>
-                                  <w:pPr>
-                                    <w:rPr>
-                                      <w:rFonts w:ascii="微软雅黑" w:eastAsia="微软雅黑" w:hAnsi="微软雅黑" w:cs="微软雅黑"/>
-                                      <w:color w:val="7F7F7F" w:themeColor="text1" w:themeTint="80"/>
-                                      <w:sz w:val="22"/>
-                                      <w:szCs w:val="22"/>
-                                    </w:rPr>
-                                  </w:pPr>
-                                  <w:r>
-                                    <w:rPr>
-                                      <w:rFonts w:ascii="微软雅黑" w:eastAsia="微软雅黑" w:hAnsi="微软雅黑" w:cs="微软雅黑" w:hint="eastAsia"/>
-                                      <w:b/>
-                                      <w:bCs/>
-                                      <w:color w:val="9F9FFF"/>
-                                      <w:sz w:val="20"/>
-                                      <w:szCs w:val="18"/>
-                                    </w:rPr>
-                                    <w:t>2021.3</w:t>
-                                  </w:r>
-                                  <w:r>
-                                    <w:rPr>
-                                      <w:rFonts w:ascii="微软雅黑" w:eastAsia="微软雅黑" w:hAnsi="微软雅黑" w:cs="微软雅黑"/>
-                                      <w:b/>
-                                      <w:bCs/>
-                                      <w:color w:val="9F9FFF"/>
-                                      <w:sz w:val="20"/>
-                                      <w:szCs w:val="18"/>
-                                    </w:rPr>
-                                    <w:t xml:space="preserve">– </w:t>
-                                  </w:r>
-                                  <w:r>
-                                    <w:rPr>
-                                      <w:rFonts w:ascii="微软雅黑" w:eastAsia="微软雅黑" w:hAnsi="微软雅黑" w:cs="微软雅黑" w:hint="eastAsia"/>
-                                      <w:b/>
-                                      <w:bCs/>
-                                      <w:color w:val="9F9FFF"/>
-                                      <w:sz w:val="20"/>
-                                      <w:szCs w:val="18"/>
-                                    </w:rPr>
-                                    <w:t>至今</w:t>
-                                  </w:r>
-                                </w:p>
-                              </w:tc>
-                              <w:tc>
-                                <w:tcPr>
-                                  <w:tcW w:w="2835" w:type="dxa"/>
-                                </w:tcPr>
-                                <w:p>
-                                  <w:pPr>
-                                    <w:jc w:val="center"/>
-                                    <w:rPr>
-                                      <w:rFonts w:ascii="微软雅黑" w:eastAsia="微软雅黑" w:hAnsi="微软雅黑" w:cs="微软雅黑"/>
-                                      <w:color w:val="7F7F7F" w:themeColor="text1" w:themeTint="80"/>
-                                      <w:sz w:val="22"/>
-                                      <w:szCs w:val="22"/>
-                                    </w:rPr>
-                                  </w:pPr>
-                                  <w:r>
-                                    <w:rPr>
-                                      <w:rFonts w:ascii="微软雅黑" w:eastAsia="微软雅黑" w:hAnsi="微软雅黑" w:cs="微软雅黑" w:hint="eastAsia"/>
-                                      <w:b/>
-                                      <w:bCs/>
-                                      <w:color w:val="9F9FFF"/>
-                                      <w:sz w:val="18"/>
-                                      <w:szCs w:val="18"/>
-                                    </w:rPr>
-                                    <w:t>蔚来汽车</w:t>
-                                  </w:r>
-                                </w:p>
-                              </w:tc>
-                              <w:tc>
-                                <w:tcPr>
-                                  <w:tcW w:w="1843" w:type="dxa"/>
-                                </w:tcPr>
-                                <w:p>
-                                  <w:pPr>
-                                    <w:wordWrap w:val="0"/>
-                                    <w:jc w:val="right"/>
-                                    <w:rPr>
-                                      <w:rFonts w:ascii="微软雅黑" w:eastAsia="微软雅黑" w:hAnsi="微软雅黑" w:cs="微软雅黑"/>
-                                      <w:color w:val="7F7F7F" w:themeColor="text1" w:themeTint="80"/>
-                                      <w:sz w:val="22"/>
-                                      <w:szCs w:val="22"/>
-                                    </w:rPr>
-                                  </w:pPr>
-                                  <w:r>
-                                    <w:rPr>
-                                      <w:rFonts w:ascii="微软雅黑" w:eastAsia="微软雅黑" w:hAnsi="微软雅黑" w:cs="微软雅黑" w:hint="eastAsia"/>
-                                      <w:b/>
-                                      <w:bCs/>
-                                      <w:color w:val="9F9FFF"/>
-                                      <w:sz w:val="18"/>
-                                      <w:szCs w:val="18"/>
-                                    </w:rPr>
-                                    <w:t>自动驾驶</w:t>
-                                  </w:r>
-                                  <w:r>
-                                    <w:rPr>
-                                      <w:rFonts w:ascii="微软雅黑" w:eastAsia="微软雅黑" w:hAnsi="微软雅黑" w:cs="微软雅黑"/>
-                                      <w:b/>
-                                      <w:bCs/>
-                                      <w:color w:val="9F9FFF"/>
-                                      <w:sz w:val="18"/>
-                                      <w:szCs w:val="18"/>
-                                    </w:rPr>
-                                    <w:t>算法部</w:t>
-                                  </w:r>
-                                  <w:r>
-                                    <w:rPr>
-                                      <w:rFonts w:ascii="微软雅黑" w:eastAsia="微软雅黑" w:hAnsi="微软雅黑" w:cs="微软雅黑" w:hint="eastAsia"/>
-                                      <w:b/>
-                                      <w:bCs/>
-                                      <w:color w:val="9F9FFF"/>
-                                      <w:sz w:val="18"/>
-                                      <w:szCs w:val="18"/>
-                                    </w:rPr>
-                                    <w:t xml:space="preserve"> </w:t>
-                                  </w:r>
-                                </w:p>
-                              </w:tc>
-                            </w:tr>
-                          </w:tbl>
                           <w:p>
                             <w:pPr>
                               <w:rPr>
                                 <w:rFonts w:ascii="微软雅黑" w:eastAsia="微软雅黑" w:hAnsi="微软雅黑" w:cs="微软雅黑"/>
                                 <w:color w:val="7F7F7F" w:themeColor="text1" w:themeTint="80"/>
                                 <w:sz w:val="20"/>
-                                <w:szCs w:val="18"/>
-                              </w:rPr>
-                            </w:pPr>
-                          </w:p>
-                        </w:tc>
-                      </w:tr>
-                      <w:tr>
-                        <w:trPr>
-                          <w:trHeight w:val="1385"/>
-                        </w:trPr>
-                        <w:tc>
-                          <w:tcPr>
-                            <w:tcW w:w="6379" w:type="dxa"/>
-                            <w:gridSpan w:val="3"/>
-                            <w:tcBorders>
-                              <w:top w:val="nil"/>
-                              <w:left w:val="nil"/>
-                              <w:bottom w:val="nil"/>
-                              <w:right w:val="nil"/>
-                            </w:tcBorders>
-                          </w:tcPr>
-                          <w:p>
-                            <w:pPr>
-                              <w:pStyle w:val="a5"/>
-                              <w:numPr>
-                                <w:ilvl w:val="0"/>
-                                <w:numId w:val="7"/>
-                              </w:numPr>
-                              <w:ind w:firstLineChars="0"/>
-                              <w:rPr>
-                                <w:rFonts w:ascii="微软雅黑" w:eastAsia="微软雅黑" w:hAnsi="微软雅黑" w:cs="微软雅黑"/>
-                                <w:color w:val="7F7F7F" w:themeColor="text1" w:themeTint="80"/>
-                                <w:sz w:val="20"/>
-                                <w:szCs w:val="18"/>
-                              </w:rPr>
-                            </w:pPr>
-                            <w:r>
-                              <w:rPr>
-                                <w:rFonts w:ascii="微软雅黑" w:eastAsia="微软雅黑" w:hAnsi="微软雅黑" w:cs="微软雅黑" w:hint="eastAsia"/>
-                                <w:color w:val="7F7F7F" w:themeColor="text1" w:themeTint="80"/>
-                                <w:sz w:val="20"/>
-                                <w:szCs w:val="18"/>
-                              </w:rPr>
-                              <w:t>在车道线</w:t>
-                            </w:r>
-                            <w:r>
-                              <w:rPr>
-                                <w:rFonts w:ascii="微软雅黑" w:eastAsia="微软雅黑" w:hAnsi="微软雅黑" w:cs="微软雅黑"/>
-                                <w:color w:val="7F7F7F" w:themeColor="text1" w:themeTint="80"/>
-                                <w:sz w:val="20"/>
-                                <w:szCs w:val="18"/>
-                              </w:rPr>
-                              <w:t>地图构建中，</w:t>
-                            </w:r>
-                            <w:r>
-                              <w:rPr>
-                                <w:rFonts w:ascii="微软雅黑" w:eastAsia="微软雅黑" w:hAnsi="微软雅黑" w:cs="微软雅黑" w:hint="eastAsia"/>
-                                <w:color w:val="7F7F7F" w:themeColor="text1" w:themeTint="80"/>
-                                <w:sz w:val="20"/>
-                                <w:szCs w:val="18"/>
-                              </w:rPr>
-                              <w:t>搭建</w:t>
-                            </w:r>
-                            <w:r>
-                              <w:rPr>
-                                <w:rFonts w:ascii="微软雅黑" w:eastAsia="微软雅黑" w:hAnsi="微软雅黑" w:cs="微软雅黑" w:hint="eastAsia"/>
-                                <w:color w:val="7F7F7F" w:themeColor="text1" w:themeTint="80"/>
-                                <w:sz w:val="20"/>
-                                <w:szCs w:val="18"/>
-                              </w:rPr>
-                              <w:t>ROS</w:t>
-                            </w:r>
-                            <w:r>
-                              <w:rPr>
-                                <w:rFonts w:ascii="微软雅黑" w:eastAsia="微软雅黑" w:hAnsi="微软雅黑" w:cs="微软雅黑" w:hint="eastAsia"/>
-                                <w:color w:val="7F7F7F" w:themeColor="text1" w:themeTint="80"/>
-                                <w:sz w:val="20"/>
-                                <w:szCs w:val="18"/>
-                              </w:rPr>
-                              <w:t>代码</w:t>
-                            </w:r>
-                            <w:r>
-                              <w:rPr>
-                                <w:rFonts w:ascii="微软雅黑" w:eastAsia="微软雅黑" w:hAnsi="微软雅黑" w:cs="微软雅黑"/>
-                                <w:color w:val="7F7F7F" w:themeColor="text1" w:themeTint="80"/>
-                                <w:sz w:val="20"/>
-                                <w:szCs w:val="18"/>
-                              </w:rPr>
-                              <w:t>框架，</w:t>
-                            </w:r>
-                            <w:r>
-                              <w:rPr>
-                                <w:rFonts w:ascii="微软雅黑" w:eastAsia="微软雅黑" w:hAnsi="微软雅黑" w:cs="微软雅黑" w:hint="eastAsia"/>
-                                <w:color w:val="7F7F7F" w:themeColor="text1" w:themeTint="80"/>
-                                <w:sz w:val="20"/>
-                                <w:szCs w:val="18"/>
-                              </w:rPr>
-                              <w:t>使用</w:t>
-                            </w:r>
-                            <w:r>
-                              <w:rPr>
-                                <w:rFonts w:ascii="微软雅黑" w:eastAsia="微软雅黑" w:hAnsi="微软雅黑" w:cs="微软雅黑"/>
-                                <w:color w:val="7F7F7F" w:themeColor="text1" w:themeTint="80"/>
-                                <w:sz w:val="20"/>
-                                <w:szCs w:val="18"/>
-                              </w:rPr>
-                              <w:t>卡尔曼滤波算法</w:t>
-                            </w:r>
-                            <w:r>
-                              <w:rPr>
-                                <w:rFonts w:ascii="微软雅黑" w:eastAsia="微软雅黑" w:hAnsi="微软雅黑" w:cs="微软雅黑" w:hint="eastAsia"/>
-                                <w:color w:val="7F7F7F" w:themeColor="text1" w:themeTint="80"/>
-                                <w:sz w:val="20"/>
-                                <w:szCs w:val="18"/>
-                              </w:rPr>
-                              <w:t>以及车辆</w:t>
-                            </w:r>
-                            <w:r>
-                              <w:rPr>
-                                <w:rFonts w:ascii="微软雅黑" w:eastAsia="微软雅黑" w:hAnsi="微软雅黑" w:cs="微软雅黑"/>
-                                <w:color w:val="7F7F7F" w:themeColor="text1" w:themeTint="80"/>
-                                <w:sz w:val="20"/>
-                                <w:szCs w:val="18"/>
-                              </w:rPr>
-                              <w:t>换道判断算法</w:t>
-                            </w:r>
-                            <w:r>
-                              <w:rPr>
-                                <w:rFonts w:ascii="微软雅黑" w:eastAsia="微软雅黑" w:hAnsi="微软雅黑" w:cs="微软雅黑"/>
-                                <w:color w:val="7F7F7F" w:themeColor="text1" w:themeTint="80"/>
-                                <w:sz w:val="20"/>
-                                <w:szCs w:val="18"/>
-                              </w:rPr>
-                              <w:t>，利用</w:t>
-                            </w:r>
-                            <w:r>
-                              <w:rPr>
-                                <w:rFonts w:ascii="微软雅黑" w:eastAsia="微软雅黑" w:hAnsi="微软雅黑" w:cs="微软雅黑" w:hint="eastAsia"/>
-                                <w:color w:val="7F7F7F" w:themeColor="text1" w:themeTint="80"/>
-                                <w:sz w:val="20"/>
-                                <w:szCs w:val="18"/>
-                              </w:rPr>
-                              <w:t>自车</w:t>
-                            </w:r>
-                            <w:r>
-                              <w:rPr>
-                                <w:rFonts w:ascii="微软雅黑" w:eastAsia="微软雅黑" w:hAnsi="微软雅黑" w:cs="微软雅黑"/>
-                                <w:color w:val="7F7F7F" w:themeColor="text1" w:themeTint="80"/>
-                                <w:sz w:val="20"/>
-                                <w:szCs w:val="18"/>
-                              </w:rPr>
-                              <w:t>轨迹和周围车辆轨迹在</w:t>
-                            </w:r>
-                            <w:r>
-                              <w:rPr>
-                                <w:rFonts w:ascii="微软雅黑" w:eastAsia="微软雅黑" w:hAnsi="微软雅黑" w:cs="微软雅黑" w:hint="eastAsia"/>
-                                <w:color w:val="7F7F7F" w:themeColor="text1" w:themeTint="80"/>
-                                <w:sz w:val="20"/>
-                                <w:szCs w:val="18"/>
-                              </w:rPr>
-                              <w:t>车道线缺失</w:t>
-                            </w:r>
-                            <w:r>
-                              <w:rPr>
-                                <w:rFonts w:ascii="微软雅黑" w:eastAsia="微软雅黑" w:hAnsi="微软雅黑" w:cs="微软雅黑"/>
-                                <w:color w:val="7F7F7F" w:themeColor="text1" w:themeTint="80"/>
-                                <w:sz w:val="20"/>
-                                <w:szCs w:val="18"/>
-                              </w:rPr>
-                              <w:t>的场景</w:t>
-                            </w:r>
-                            <w:r>
-                              <w:rPr>
-                                <w:rFonts w:ascii="微软雅黑" w:eastAsia="微软雅黑" w:hAnsi="微软雅黑" w:cs="微软雅黑" w:hint="eastAsia"/>
-                                <w:color w:val="7F7F7F" w:themeColor="text1" w:themeTint="80"/>
-                                <w:sz w:val="20"/>
-                                <w:szCs w:val="18"/>
-                              </w:rPr>
-                              <w:t>下建立</w:t>
-                            </w:r>
-                            <w:r>
-                              <w:rPr>
-                                <w:rFonts w:ascii="微软雅黑" w:eastAsia="微软雅黑" w:hAnsi="微软雅黑" w:cs="微软雅黑"/>
-                                <w:color w:val="7F7F7F" w:themeColor="text1" w:themeTint="80"/>
-                                <w:sz w:val="20"/>
-                                <w:szCs w:val="18"/>
-                              </w:rPr>
-                              <w:t>车道线地图，并</w:t>
-                            </w:r>
-                            <w:r>
-                              <w:rPr>
-                                <w:rFonts w:ascii="微软雅黑" w:eastAsia="微软雅黑" w:hAnsi="微软雅黑" w:cs="微软雅黑" w:hint="eastAsia"/>
-                                <w:color w:val="7F7F7F" w:themeColor="text1" w:themeTint="80"/>
-                                <w:sz w:val="20"/>
-                                <w:szCs w:val="18"/>
-                              </w:rPr>
-                              <w:t>更新</w:t>
-                            </w:r>
-                            <w:r>
-                              <w:rPr>
-                                <w:rFonts w:ascii="微软雅黑" w:eastAsia="微软雅黑" w:hAnsi="微软雅黑" w:cs="微软雅黑"/>
-                                <w:color w:val="7F7F7F" w:themeColor="text1" w:themeTint="80"/>
-                                <w:sz w:val="20"/>
-                                <w:szCs w:val="18"/>
-                              </w:rPr>
-                              <w:t>原车道线地图</w:t>
-                            </w:r>
-                            <w:r>
-                              <w:rPr>
-                                <w:rFonts w:ascii="微软雅黑" w:eastAsia="微软雅黑" w:hAnsi="微软雅黑" w:cs="微软雅黑" w:hint="eastAsia"/>
-                                <w:color w:val="7F7F7F" w:themeColor="text1" w:themeTint="80"/>
-                                <w:sz w:val="20"/>
-                                <w:szCs w:val="18"/>
-                              </w:rPr>
-                              <w:t>。</w:t>
-                            </w:r>
-                          </w:p>
-                        </w:tc>
-                      </w:tr>
-                      <w:tr>
-                        <w:tc>
-                          <w:tcPr>
-                            <w:tcW w:w="6379" w:type="dxa"/>
-                            <w:gridSpan w:val="3"/>
-                            <w:tcBorders>
-                              <w:top w:val="nil"/>
-                              <w:left w:val="nil"/>
-                              <w:bottom w:val="nil"/>
-                              <w:right w:val="nil"/>
-                            </w:tcBorders>
-                          </w:tcPr>
-                          <w:p>
-                            <w:pPr>
-                              <w:rPr>
-                                <w:rFonts w:ascii="微软雅黑" w:eastAsia="微软雅黑" w:hAnsi="微软雅黑" w:cs="微软雅黑"/>
-                                <w:color w:val="7F7F7F" w:themeColor="text1" w:themeTint="80"/>
-                                <w:sz w:val="18"/>
                                 <w:szCs w:val="18"/>
                               </w:rPr>
                             </w:pPr>
@@ -4492,6 +4429,33 @@
                         </w:tc>
                       </w:tr>
                       <w:tr>
+                        <w:tc>
+                          <w:tcPr>
+                            <w:tcW w:w="6379" w:type="dxa"/>
+                            <w:gridSpan w:val="3"/>
+                            <w:tcBorders>
+                              <w:top w:val="nil"/>
+                              <w:left w:val="nil"/>
+                              <w:bottom w:val="nil"/>
+                              <w:right w:val="nil"/>
+                            </w:tcBorders>
+                          </w:tcPr>
+                          <w:p>
+                            <w:pPr>
+                              <w:rPr>
+                                <w:rFonts w:ascii="微软雅黑" w:eastAsia="微软雅黑" w:hAnsi="微软雅黑" w:cs="微软雅黑"/>
+                                <w:color w:val="7F7F7F" w:themeColor="text1" w:themeTint="80"/>
+                                <w:sz w:val="18"/>
+                                <w:szCs w:val="18"/>
+                              </w:rPr>
+                            </w:pPr>
+                          </w:p>
+                        </w:tc>
+                      </w:tr>
+                      <w:tr>
+                        <w:trPr>
+                          <w:trHeight w:val="54"/>
+                        </w:trPr>
                         <w:tc>
                           <w:tcPr>
                             <w:tcW w:w="6379" w:type="dxa"/>
@@ -4556,7 +4520,7 @@
         <mc:AlternateContent>
           <mc:Choice Requires="wps">
             <w:drawing>
-              <wp:anchor distT="0" distB="0" distL="114300" distR="114300" simplePos="0" relativeHeight="253679104" behindDoc="0" locked="0" layoutInCell="1" allowOverlap="1" wp14:anchorId="173F9BB2" wp14:editId="7E44B86D">
+              <wp:anchor distT="0" distB="0" distL="114300" distR="114300" simplePos="0" relativeHeight="253679104" behindDoc="0" locked="0" layoutInCell="1" allowOverlap="1" wp14:anchorId="7C74400C" wp14:editId="12CA1974">
                 <wp:simplePos x="0" y="0"/>
                 <wp:positionH relativeFrom="column">
                   <wp:posOffset>1920240</wp:posOffset>
@@ -4725,6 +4689,24 @@
                               </w:rPr>
                               <w:t>标准库使用</w:t>
                             </w:r>
+                            <w:r>
+                              <w:rPr>
+                                <w:rFonts w:ascii="微软雅黑" w:eastAsia="微软雅黑" w:hAnsi="微软雅黑" w:cs="微软雅黑" w:hint="eastAsia"/>
+                                <w:color w:val="7F7F7F" w:themeColor="text1" w:themeTint="80"/>
+                                <w:sz w:val="20"/>
+                                <w:szCs w:val="18"/>
+                              </w:rPr>
+                              <w:t>，</w:t>
+                            </w:r>
+                            <w:r>
+                              <w:rPr>
+                                <w:rFonts w:ascii="微软雅黑" w:eastAsia="微软雅黑" w:hAnsi="微软雅黑" w:cs="微软雅黑"/>
+                                <w:color w:val="7F7F7F" w:themeColor="text1" w:themeTint="80"/>
+                                <w:sz w:val="20"/>
+                                <w:szCs w:val="18"/>
+                              </w:rPr>
+                              <w:t>数据结构</w:t>
+                            </w:r>
                           </w:p>
                           <w:p>
                             <w:pPr>
@@ -4976,46 +4958,7 @@
                                 <w:sz w:val="20"/>
                                 <w:szCs w:val="18"/>
                               </w:rPr>
-                              <w:t>原理。</w:t>
-                            </w:r>
-                          </w:p>
-                          <w:p>
-                            <w:pPr>
-                              <w:rPr>
-                                <w:rFonts w:ascii="微软雅黑" w:eastAsia="微软雅黑" w:hAnsi="微软雅黑" w:cs="微软雅黑"/>
-                                <w:color w:val="7F7F7F" w:themeColor="text1" w:themeTint="80"/>
-                                <w:sz w:val="20"/>
-                                <w:szCs w:val="18"/>
-                              </w:rPr>
-                            </w:pPr>
-                            <w:r>
-                              <w:rPr>
-                                <w:rFonts w:ascii="黑体" w:eastAsia="黑体" w:hAnsi="黑体" w:cs="黑体" w:hint="eastAsia"/>
-                                <w:b/>
-                                <w:bCs/>
-                                <w:color w:val="9F9FFF"/>
-                                <w:sz w:val="18"/>
-                                <w:szCs w:val="18"/>
-                              </w:rPr>
-                              <w:t>★</w:t>
-                            </w:r>
-                            <w:r>
-                              <w:rPr>
-                                <w:rFonts w:ascii="微软雅黑" w:eastAsia="微软雅黑" w:hAnsi="微软雅黑" w:cs="微软雅黑" w:hint="eastAsia"/>
-                                <w:color w:val="7F7F7F" w:themeColor="text1" w:themeTint="80"/>
-                                <w:sz w:val="20"/>
-                                <w:szCs w:val="18"/>
-                              </w:rPr>
-                              <w:t xml:space="preserve"> 熟悉</w:t>
-                            </w:r>
-                            <w:r>
-                              <w:rPr>
-                                <w:rFonts w:ascii="微软雅黑" w:eastAsia="微软雅黑" w:hAnsi="微软雅黑" w:cs="微软雅黑"/>
-                                <w:color w:val="7F7F7F" w:themeColor="text1" w:themeTint="80"/>
-                                <w:sz w:val="20"/>
-                                <w:szCs w:val="18"/>
-                              </w:rPr>
-                              <w:t>数据结构</w:t>
+                              <w:t>原理</w:t>
                             </w:r>
                           </w:p>
                           <w:p>
@@ -5047,7 +4990,7 @@
           </mc:Choice>
           <mc:Fallback>
             <w:pict>
-              <v:shape w14:anchorId="173F9BB2" id="文本框 55" o:spid="_x0000_s1030" type="#_x0000_t202" style="position:absolute;left:0;text-align:left;margin-left:151.2pt;margin-top:580.8pt;width:329.7pt;height:186.7pt;z-index:253679104;visibility:visible;mso-wrap-style:square;mso-width-percent:0;mso-height-percent:0;mso-wrap-distance-left:9pt;mso-wrap-distance-top:0;mso-wrap-distance-right:9pt;mso-wrap-distance-bottom:0;mso-position-horizontal:absolute;mso-position-horizontal-relative:text;mso-position-vertical:absolute;mso-position-vertical-relative:text;mso-width-percent:0;mso-height-percent:0;mso-width-relative:margin;mso-height-relative:margin;v-text-anchor:top" o:gfxdata="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" filled="f" stroked="f" strokeweight=".5pt">
+              <v:shape w14:anchorId="7C74400C" id="文本框 55" o:spid="_x0000_s1032" type="#_x0000_t202" style="position:absolute;left:0;text-align:left;margin-left:151.2pt;margin-top:580.8pt;width:329.7pt;height:186.7pt;z-index:253679104;visibility:visible;mso-wrap-style:square;mso-width-percent:0;mso-height-percent:0;mso-wrap-distance-left:9pt;mso-wrap-distance-top:0;mso-wrap-distance-right:9pt;mso-wrap-distance-bottom:0;mso-position-horizontal:absolute;mso-position-horizontal-relative:text;mso-position-vertical:absolute;mso-position-vertical-relative:text;mso-width-percent:0;mso-height-percent:0;mso-width-relative:margin;mso-height-relative:margin;v-text-anchor:top" o:gfxdata="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" filled="f" stroked="f" strokeweight=".5pt">
                 <v:textbox>
                   <w:txbxContent>
                     <w:p>
@@ -5084,7 +5027,7 @@
                       <w:pPr>
                         <w:ind w:left="181" w:hangingChars="100" w:hanging="181"/>
                         <w:rPr>
-                          <w:rFonts w:ascii="微软雅黑" w:eastAsia="微软雅黑" w:hAnsi="微软雅黑" w:cs="微软雅黑"/>
+                          <w:rFonts w:ascii="微软雅黑" w:eastAsia="微软雅黑" w:hAnsi="微软雅黑" w:cs="微软雅黑" w:hint="eastAsia"/>
                           <w:color w:val="7F7F7F" w:themeColor="text1" w:themeTint="80"/>
                           <w:sz w:val="20"/>
                           <w:szCs w:val="18"/>
@@ -5172,6 +5115,24 @@
                           <w:szCs w:val="18"/>
                         </w:rPr>
                         <w:t>标准库使用</w:t>
+                      </w:r>
+                      <w:r>
+                        <w:rPr>
+                          <w:rFonts w:ascii="微软雅黑" w:eastAsia="微软雅黑" w:hAnsi="微软雅黑" w:cs="微软雅黑" w:hint="eastAsia"/>
+                          <w:color w:val="7F7F7F" w:themeColor="text1" w:themeTint="80"/>
+                          <w:sz w:val="20"/>
+                          <w:szCs w:val="18"/>
+                        </w:rPr>
+                        <w:t>，</w:t>
+                      </w:r>
+                      <w:r>
+                        <w:rPr>
+                          <w:rFonts w:ascii="微软雅黑" w:eastAsia="微软雅黑" w:hAnsi="微软雅黑" w:cs="微软雅黑"/>
+                          <w:color w:val="7F7F7F" w:themeColor="text1" w:themeTint="80"/>
+                          <w:sz w:val="20"/>
+                          <w:szCs w:val="18"/>
+                        </w:rPr>
+                        <w:t>数据结构</w:t>
                       </w:r>
                     </w:p>
                     <w:p>
@@ -5424,46 +5385,7 @@
                           <w:sz w:val="20"/>
                           <w:szCs w:val="18"/>
                         </w:rPr>
-                        <w:t>原理。</w:t>
-                      </w:r>
-                    </w:p>
-                    <w:p>
-                      <w:pPr>
-                        <w:rPr>
-                          <w:rFonts w:ascii="微软雅黑" w:eastAsia="微软雅黑" w:hAnsi="微软雅黑" w:cs="微软雅黑"/>
-                          <w:color w:val="7F7F7F" w:themeColor="text1" w:themeTint="80"/>
-                          <w:sz w:val="20"/>
-                          <w:szCs w:val="18"/>
-                        </w:rPr>
-                      </w:pPr>
-                      <w:r>
-                        <w:rPr>
-                          <w:rFonts w:ascii="黑体" w:eastAsia="黑体" w:hAnsi="黑体" w:cs="黑体" w:hint="eastAsia"/>
-                          <w:b/>
-                          <w:bCs/>
-                          <w:color w:val="9F9FFF"/>
-                          <w:sz w:val="18"/>
-                          <w:szCs w:val="18"/>
-                        </w:rPr>
-                        <w:t>★</w:t>
-                      </w:r>
-                      <w:r>
-                        <w:rPr>
-                          <w:rFonts w:ascii="微软雅黑" w:eastAsia="微软雅黑" w:hAnsi="微软雅黑" w:cs="微软雅黑" w:hint="eastAsia"/>
-                          <w:color w:val="7F7F7F" w:themeColor="text1" w:themeTint="80"/>
-                          <w:sz w:val="20"/>
-                          <w:szCs w:val="18"/>
-                        </w:rPr>
-                        <w:t xml:space="preserve"> 熟悉</w:t>
-                      </w:r>
-                      <w:r>
-                        <w:rPr>
-                          <w:rFonts w:ascii="微软雅黑" w:eastAsia="微软雅黑" w:hAnsi="微软雅黑" w:cs="微软雅黑"/>
-                          <w:color w:val="7F7F7F" w:themeColor="text1" w:themeTint="80"/>
-                          <w:sz w:val="20"/>
-                          <w:szCs w:val="18"/>
-                        </w:rPr>
-                        <w:t>数据结构</w:t>
+                        <w:t>原理</w:t>
                       </w:r>
                     </w:p>
                     <w:p>
@@ -5490,7 +5412,7 @@
         <mc:AlternateContent>
           <mc:Choice Requires="wps">
             <w:drawing>
-              <wp:anchor distT="0" distB="0" distL="114300" distR="114300" simplePos="0" relativeHeight="249041408" behindDoc="0" locked="0" layoutInCell="1" allowOverlap="1" wp14:anchorId="652D6782" wp14:editId="19E8E2D6">
+              <wp:anchor distT="0" distB="0" distL="114300" distR="114300" simplePos="0" relativeHeight="249041408" behindDoc="0" locked="0" layoutInCell="1" allowOverlap="1" wp14:anchorId="6E3F2BD0" wp14:editId="0880BF01">
                 <wp:simplePos x="0" y="0"/>
                 <wp:positionH relativeFrom="column">
                   <wp:posOffset>1728470</wp:posOffset>
@@ -5563,7 +5485,7 @@
         <mc:AlternateContent>
           <mc:Choice Requires="wps">
             <w:drawing>
-              <wp:anchor distT="0" distB="0" distL="114300" distR="114300" simplePos="0" relativeHeight="250632704" behindDoc="0" locked="0" layoutInCell="1" allowOverlap="1" wp14:anchorId="1652E1D8" wp14:editId="04AED47E">
+              <wp:anchor distT="0" distB="0" distL="114300" distR="114300" simplePos="0" relativeHeight="250632704" behindDoc="0" locked="0" layoutInCell="1" allowOverlap="1" wp14:anchorId="4E2C4754" wp14:editId="13B943AD">
                 <wp:simplePos x="0" y="0"/>
                 <wp:positionH relativeFrom="column">
                   <wp:posOffset>2020570</wp:posOffset>
@@ -5634,7 +5556,7 @@
         <mc:AlternateContent>
           <mc:Choice Requires="wps">
             <w:drawing>
-              <wp:anchor distT="0" distB="0" distL="114300" distR="114300" simplePos="0" relativeHeight="251196928" behindDoc="0" locked="0" layoutInCell="1" allowOverlap="1" wp14:anchorId="421AA204" wp14:editId="12C64ECB">
+              <wp:anchor distT="0" distB="0" distL="114300" distR="114300" simplePos="0" relativeHeight="251196928" behindDoc="0" locked="0" layoutInCell="1" allowOverlap="1" wp14:anchorId="4565F560" wp14:editId="7383402F">
                 <wp:simplePos x="0" y="0"/>
                 <wp:positionH relativeFrom="column">
                   <wp:posOffset>4570730</wp:posOffset>
@@ -5752,7 +5674,7 @@
         <mc:AlternateContent>
           <mc:Choice Requires="wps">
             <w:drawing>
-              <wp:anchor distT="0" distB="0" distL="114300" distR="114300" simplePos="0" relativeHeight="251483648" behindDoc="0" locked="0" layoutInCell="1" allowOverlap="1" wp14:anchorId="5CC98554" wp14:editId="3A0CE193">
+              <wp:anchor distT="0" distB="0" distL="114300" distR="114300" simplePos="0" relativeHeight="251483648" behindDoc="0" locked="0" layoutInCell="1" allowOverlap="1" wp14:anchorId="0D4242E3" wp14:editId="420CC306">
                 <wp:simplePos x="0" y="0"/>
                 <wp:positionH relativeFrom="column">
                   <wp:posOffset>1954530</wp:posOffset>
@@ -5870,7 +5792,7 @@
         <mc:AlternateContent>
           <mc:Choice Requires="wps">
             <w:drawing>
-              <wp:anchor distT="0" distB="0" distL="114300" distR="114300" simplePos="0" relativeHeight="250162688" behindDoc="0" locked="0" layoutInCell="1" allowOverlap="1" wp14:anchorId="1B369A1F" wp14:editId="18C36950">
+              <wp:anchor distT="0" distB="0" distL="114300" distR="114300" simplePos="0" relativeHeight="250162688" behindDoc="0" locked="0" layoutInCell="1" allowOverlap="1" wp14:anchorId="7EA29EBC" wp14:editId="3FB07F2B">
                 <wp:simplePos x="0" y="0"/>
                 <wp:positionH relativeFrom="column">
                   <wp:posOffset>2023110</wp:posOffset>
@@ -5941,7 +5863,7 @@
         <mc:AlternateContent>
           <mc:Choice Requires="wps">
             <w:drawing>
-              <wp:anchor distT="0" distB="0" distL="114300" distR="114300" simplePos="0" relativeHeight="248668672" behindDoc="0" locked="0" layoutInCell="1" allowOverlap="1" wp14:anchorId="1BABD192" wp14:editId="299387A9">
+              <wp:anchor distT="0" distB="0" distL="114300" distR="114300" simplePos="0" relativeHeight="248668672" behindDoc="0" locked="0" layoutInCell="1" allowOverlap="1" wp14:anchorId="710B6B9C" wp14:editId="5E2C3B74">
                 <wp:simplePos x="0" y="0"/>
                 <wp:positionH relativeFrom="column">
                   <wp:posOffset>1700530</wp:posOffset>
@@ -6014,7 +5936,7 @@
         <mc:AlternateContent>
           <mc:Choice Requires="wps">
             <w:drawing>
-              <wp:anchor distT="0" distB="0" distL="114300" distR="114300" simplePos="0" relativeHeight="254654976" behindDoc="0" locked="0" layoutInCell="1" allowOverlap="1" wp14:anchorId="1BC82C06" wp14:editId="694D9C8C">
+              <wp:anchor distT="0" distB="0" distL="114300" distR="114300" simplePos="0" relativeHeight="254654976" behindDoc="0" locked="0" layoutInCell="1" allowOverlap="1" wp14:anchorId="61F1ADAD" wp14:editId="0FA0AC34">
                 <wp:simplePos x="0" y="0"/>
                 <wp:positionH relativeFrom="column">
                   <wp:posOffset>1760220</wp:posOffset>
@@ -7142,7 +7064,7 @@
         <mc:AlternateContent>
           <mc:Choice Requires="wps">
             <w:drawing>
-              <wp:anchor distT="0" distB="0" distL="114300" distR="114300" simplePos="0" relativeHeight="253001216" behindDoc="0" locked="0" layoutInCell="1" allowOverlap="1" wp14:anchorId="617B93CE" wp14:editId="5CE223B8">
+              <wp:anchor distT="0" distB="0" distL="114300" distR="114300" simplePos="0" relativeHeight="253001216" behindDoc="0" locked="0" layoutInCell="1" allowOverlap="1" wp14:anchorId="21FAFF04" wp14:editId="3515F1CE">
                 <wp:simplePos x="0" y="0"/>
                 <wp:positionH relativeFrom="column">
                   <wp:posOffset>1936750</wp:posOffset>
@@ -7260,7 +7182,7 @@
         <mc:AlternateContent>
           <mc:Choice Requires="wps">
             <w:drawing>
-              <wp:anchor distT="0" distB="0" distL="114300" distR="114300" simplePos="0" relativeHeight="252798464" behindDoc="0" locked="0" layoutInCell="1" allowOverlap="1" wp14:anchorId="6A813A89" wp14:editId="7AAF7ACC">
+              <wp:anchor distT="0" distB="0" distL="114300" distR="114300" simplePos="0" relativeHeight="252798464" behindDoc="0" locked="0" layoutInCell="1" allowOverlap="1" wp14:anchorId="25EA2BE7" wp14:editId="23A2FC02">
                 <wp:simplePos x="0" y="0"/>
                 <wp:positionH relativeFrom="column">
                   <wp:posOffset>4961255</wp:posOffset>
@@ -7378,7 +7300,7 @@
         <mc:AlternateContent>
           <mc:Choice Requires="wps">
             <w:drawing>
-              <wp:anchor distT="0" distB="0" distL="114300" distR="114300" simplePos="0" relativeHeight="254667264" behindDoc="0" locked="0" layoutInCell="1" allowOverlap="1" wp14:anchorId="3906ECEE" wp14:editId="59BC3403">
+              <wp:anchor distT="0" distB="0" distL="114300" distR="114300" simplePos="0" relativeHeight="254667264" behindDoc="0" locked="0" layoutInCell="1" allowOverlap="1" wp14:anchorId="3EAAB051" wp14:editId="353AFA3A">
                 <wp:simplePos x="0" y="0"/>
                 <wp:positionH relativeFrom="column">
                   <wp:posOffset>-480060</wp:posOffset>
@@ -7673,7 +7595,7 @@
         <mc:AlternateContent>
           <mc:Choice Requires="wps">
             <w:drawing>
-              <wp:anchor distT="0" distB="0" distL="114300" distR="114300" simplePos="0" relativeHeight="251678720" behindDoc="0" locked="0" layoutInCell="1" allowOverlap="1" wp14:anchorId="4DB2BE13" wp14:editId="5D32CE05">
+              <wp:anchor distT="0" distB="0" distL="114300" distR="114300" simplePos="0" relativeHeight="251678720" behindDoc="0" locked="0" layoutInCell="1" allowOverlap="1" wp14:anchorId="329E6501" wp14:editId="01959A5A">
                 <wp:simplePos x="0" y="0"/>
                 <wp:positionH relativeFrom="column">
                   <wp:posOffset>-498475</wp:posOffset>
@@ -7998,7 +7920,7 @@
         <mc:AlternateContent>
           <mc:Choice Requires="wps">
             <w:drawing>
-              <wp:anchor distT="0" distB="0" distL="114300" distR="114300" simplePos="0" relativeHeight="254659072" behindDoc="0" locked="0" layoutInCell="1" allowOverlap="1" wp14:anchorId="01167DF9" wp14:editId="56EB5900">
+              <wp:anchor distT="0" distB="0" distL="114300" distR="114300" simplePos="0" relativeHeight="254659072" behindDoc="0" locked="0" layoutInCell="1" allowOverlap="1" wp14:anchorId="634F3101" wp14:editId="7017EA0C">
                 <wp:simplePos x="0" y="0"/>
                 <wp:positionH relativeFrom="column">
                   <wp:posOffset>-641350</wp:posOffset>
@@ -8069,7 +7991,7 @@
           <w:noProof/>
         </w:rPr>
         <w:drawing>
-          <wp:anchor distT="0" distB="0" distL="114300" distR="114300" simplePos="0" relativeHeight="254669312" behindDoc="0" locked="0" layoutInCell="1" allowOverlap="1" wp14:anchorId="1DC240E6" wp14:editId="40408C13">
+          <wp:anchor distT="0" distB="0" distL="114300" distR="114300" simplePos="0" relativeHeight="254669312" behindDoc="0" locked="0" layoutInCell="1" allowOverlap="1" wp14:anchorId="607ACF3C" wp14:editId="626D1AD2">
             <wp:simplePos x="0" y="0"/>
             <wp:positionH relativeFrom="leftMargin">
               <wp:posOffset>531495</wp:posOffset>
@@ -8131,7 +8053,7 @@
         <mc:AlternateContent>
           <mc:Choice Requires="wps">
             <w:drawing>
-              <wp:anchor distT="0" distB="0" distL="114300" distR="114300" simplePos="0" relativeHeight="254663168" behindDoc="0" locked="0" layoutInCell="1" allowOverlap="1" wp14:anchorId="074A8A8D" wp14:editId="51B1E7F0">
+              <wp:anchor distT="0" distB="0" distL="114300" distR="114300" simplePos="0" relativeHeight="254663168" behindDoc="0" locked="0" layoutInCell="1" allowOverlap="1" wp14:anchorId="0EAAC4F5" wp14:editId="4852963D">
                 <wp:simplePos x="0" y="0"/>
                 <wp:positionH relativeFrom="column">
                   <wp:posOffset>-338455</wp:posOffset>
@@ -8202,7 +8124,7 @@
         <mc:AlternateContent>
           <mc:Choice Requires="wps">
             <w:drawing>
-              <wp:anchor distT="0" distB="0" distL="114300" distR="114300" simplePos="0" relativeHeight="254661120" behindDoc="0" locked="0" layoutInCell="1" allowOverlap="1" wp14:anchorId="311BBC2D" wp14:editId="100EE9F6">
+              <wp:anchor distT="0" distB="0" distL="114300" distR="114300" simplePos="0" relativeHeight="254661120" behindDoc="0" locked="0" layoutInCell="1" allowOverlap="1" wp14:anchorId="235A7495" wp14:editId="60374A79">
                 <wp:simplePos x="0" y="0"/>
                 <wp:positionH relativeFrom="column">
                   <wp:posOffset>-425450</wp:posOffset>
@@ -8318,7 +8240,7 @@
           <w:noProof/>
         </w:rPr>
         <w:drawing>
-          <wp:anchor distT="0" distB="0" distL="114300" distR="114300" simplePos="0" relativeHeight="251652096" behindDoc="0" locked="0" layoutInCell="1" allowOverlap="1" wp14:anchorId="27322D27" wp14:editId="4AFB0024">
+          <wp:anchor distT="0" distB="0" distL="114300" distR="114300" simplePos="0" relativeHeight="251652096" behindDoc="0" locked="0" layoutInCell="1" allowOverlap="1" wp14:anchorId="4430F5B3" wp14:editId="254EA387">
             <wp:simplePos x="0" y="0"/>
             <wp:positionH relativeFrom="column">
               <wp:posOffset>-364086</wp:posOffset>
@@ -8384,7 +8306,7 @@
           <w:noProof/>
         </w:rPr>
         <w:drawing>
-          <wp:anchor distT="0" distB="0" distL="114300" distR="114300" simplePos="0" relativeHeight="254668288" behindDoc="0" locked="0" layoutInCell="1" allowOverlap="1" wp14:anchorId="1A415027" wp14:editId="56ACB14C">
+          <wp:anchor distT="0" distB="0" distL="114300" distR="114300" simplePos="0" relativeHeight="254668288" behindDoc="0" locked="0" layoutInCell="1" allowOverlap="1" wp14:anchorId="54E4412B" wp14:editId="53A4E144">
             <wp:simplePos x="0" y="0"/>
             <wp:positionH relativeFrom="column">
               <wp:posOffset>-650298</wp:posOffset>
@@ -8456,7 +8378,7 @@
         <mc:AlternateContent>
           <mc:Choice Requires="wps">
             <w:drawing>
-              <wp:anchor distT="0" distB="0" distL="114300" distR="114300" simplePos="0" relativeHeight="251602944" behindDoc="0" locked="0" layoutInCell="1" allowOverlap="1" wp14:anchorId="3A1A953D" wp14:editId="28DC1CD4">
+              <wp:anchor distT="0" distB="0" distL="114300" distR="114300" simplePos="0" relativeHeight="251602944" behindDoc="0" locked="0" layoutInCell="1" allowOverlap="1" wp14:anchorId="7762D4F4" wp14:editId="25907A05">
                 <wp:simplePos x="0" y="0"/>
                 <wp:positionH relativeFrom="column">
                   <wp:posOffset>-505691</wp:posOffset>
@@ -8593,7 +8515,7 @@
         <mc:AlternateContent>
           <mc:Choice Requires="wps">
             <w:drawing>
-              <wp:anchor distT="0" distB="0" distL="114300" distR="114300" simplePos="0" relativeHeight="251641856" behindDoc="0" locked="0" layoutInCell="1" allowOverlap="1" wp14:anchorId="1F4AB86D" wp14:editId="1091E50C">
+              <wp:anchor distT="0" distB="0" distL="114300" distR="114300" simplePos="0" relativeHeight="251641856" behindDoc="0" locked="0" layoutInCell="1" allowOverlap="1" wp14:anchorId="32A5E284" wp14:editId="20EFAD7C">
                 <wp:simplePos x="0" y="0"/>
                 <wp:positionH relativeFrom="column">
                   <wp:posOffset>-505691</wp:posOffset>
@@ -8867,7 +8789,7 @@
         <mc:AlternateContent>
           <mc:Choice Requires="wps">
             <w:drawing>
-              <wp:anchor distT="0" distB="0" distL="114300" distR="114300" simplePos="0" relativeHeight="254657024" behindDoc="0" locked="0" layoutInCell="1" allowOverlap="1" wp14:anchorId="43651A0F" wp14:editId="18A595EE">
+              <wp:anchor distT="0" distB="0" distL="114300" distR="114300" simplePos="0" relativeHeight="254657024" behindDoc="0" locked="0" layoutInCell="1" allowOverlap="1" wp14:anchorId="25DF251F" wp14:editId="7C9FDD24">
                 <wp:simplePos x="0" y="0"/>
                 <wp:positionH relativeFrom="column">
                   <wp:posOffset>1790700</wp:posOffset>
@@ -9537,7 +9459,7 @@
         <mc:AlternateContent>
           <mc:Choice Requires="wps">
             <w:drawing>
-              <wp:anchor distT="0" distB="0" distL="114300" distR="114300" simplePos="0" relativeHeight="251244544" behindDoc="0" locked="0" layoutInCell="1" allowOverlap="1" wp14:anchorId="23759531" wp14:editId="70E94872">
+              <wp:anchor distT="0" distB="0" distL="114300" distR="114300" simplePos="0" relativeHeight="251244544" behindDoc="0" locked="0" layoutInCell="1" allowOverlap="1" wp14:anchorId="1BF3A7D7" wp14:editId="6D7A9D06">
                 <wp:simplePos x="0" y="0"/>
                 <wp:positionH relativeFrom="column">
                   <wp:posOffset>-459740</wp:posOffset>
@@ -9620,7 +9542,7 @@
           </mc:Choice>
           <mc:Fallback>
             <w:pict>
-              <v:shape w14:anchorId="23759531" id="文本框 36" o:spid="_x0000_s1040" type="#_x0000_t202" style="position:absolute;left:0;text-align:left;margin-left:-36.2pt;margin-top:161.6pt;width:156.4pt;height:29.35pt;z-index:251244544;visibility:visible;mso-wrap-style:square;mso-wrap-distance-left:9pt;mso-wrap-distance-top:0;mso-wrap-distance-right:9pt;mso-wrap-distance-bottom:0;mso-position-horizontal:absolute;mso-position-horizontal-relative:text;mso-position-vertical:absolute;mso-position-vertical-relative:text;v-text-anchor:top" o:gfxdata="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" filled="f" stroked="f" strokeweight=".5pt">
+              <v:shape w14:anchorId="1BF3A7D7" id="文本框 36" o:spid="_x0000_s1042" type="#_x0000_t202" style="position:absolute;left:0;text-align:left;margin-left:-36.2pt;margin-top:161.6pt;width:156.4pt;height:29.35pt;z-index:251244544;visibility:visible;mso-wrap-style:square;mso-wrap-distance-left:9pt;mso-wrap-distance-top:0;mso-wrap-distance-right:9pt;mso-wrap-distance-bottom:0;mso-position-horizontal:absolute;mso-position-horizontal-relative:text;mso-position-vertical:absolute;mso-position-vertical-relative:text;v-text-anchor:top" o:gfxdata="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" filled="f" stroked="f" strokeweight=".5pt">
                 <v:textbox>
                   <w:txbxContent>
                     <w:p>
@@ -9645,227 +9567,6 @@
                           <w:szCs w:val="28"/>
                         </w:rPr>
                         <w:t>Xuefeng Gu</w:t>
-                      </w:r>
-                    </w:p>
-                  </w:txbxContent>
-                </v:textbox>
-              </v:shape>
-            </w:pict>
-          </mc:Fallback>
-        </mc:AlternateContent>
-      </w:r>
-      <w:r>
-        <w:rPr>
-          <w:noProof/>
-        </w:rPr>
-        <mc:AlternateContent>
-          <mc:Choice Requires="wps">
-            <w:drawing>
-              <wp:anchor distT="0" distB="0" distL="114300" distR="114300" simplePos="0" relativeHeight="251253760" behindDoc="0" locked="0" layoutInCell="1" allowOverlap="1" wp14:anchorId="408D40D7" wp14:editId="05FD42AA">
-                <wp:simplePos x="0" y="0"/>
-                <wp:positionH relativeFrom="column">
-                  <wp:posOffset>-248920</wp:posOffset>
-                </wp:positionH>
-                <wp:positionV relativeFrom="paragraph">
-                  <wp:posOffset>2192655</wp:posOffset>
-                </wp:positionV>
-                <wp:extent cx="2226310" cy="372745"/>
-                <wp:effectExtent l="0" t="0" r="0" b="0"/>
-                <wp:wrapNone/>
-                <wp:docPr id="37" name="文本框 37"/>
-                <wp:cNvGraphicFramePr/>
-                <a:graphic xmlns:a="http://schemas.openxmlformats.org/drawingml/2006/main">
-                  <a:graphicData uri="http://schemas.microsoft.com/office/word/2010/wordprocessingShape">
-                    <wps:wsp>
-                      <wps:cNvSpPr txBox="1"/>
-                      <wps:spPr>
-                        <a:xfrm>
-                          <a:off x="0" y="0"/>
-                          <a:ext cx="2226310" cy="372745"/>
-                        </a:xfrm>
-                        <a:prstGeom prst="rect">
-                          <a:avLst/>
-                        </a:prstGeom>
-                        <a:noFill/>
-                        <a:ln w="6350">
-                          <a:noFill/>
-                        </a:ln>
-                      </wps:spPr>
-                      <wps:style>
-                        <a:lnRef idx="0">
-                          <a:schemeClr val="accent1"/>
-                        </a:lnRef>
-                        <a:fillRef idx="0">
-                          <a:schemeClr val="accent1"/>
-                        </a:fillRef>
-                        <a:effectRef idx="0">
-                          <a:schemeClr val="accent1"/>
-                        </a:effectRef>
-                        <a:fontRef idx="minor">
-                          <a:schemeClr val="dk1"/>
-                        </a:fontRef>
-                      </wps:style>
-                      <wps:txbx>
-                        <w:txbxContent>
-                          <w:p>
-                            <w:pPr>
-                              <w:rPr>
-                                <w:rFonts w:ascii="微软雅黑" w:eastAsia="微软雅黑" w:hAnsi="微软雅黑" w:cs="微软雅黑"/>
-                                <w:color w:val="404040" w:themeColor="text1" w:themeTint="BF"/>
-                                <w:sz w:val="22"/>
-                                <w:szCs w:val="22"/>
-                              </w:rPr>
-                            </w:pPr>
-                          </w:p>
-                        </w:txbxContent>
-                      </wps:txbx>
-                      <wps:bodyPr rot="0" spcFirstLastPara="0" vertOverflow="overflow" horzOverflow="overflow" vert="horz" wrap="square" lIns="91440" tIns="45720" rIns="91440" bIns="45720" numCol="1" spcCol="0" rtlCol="0" fromWordArt="0" anchor="t" anchorCtr="0" forceAA="0" compatLnSpc="1">
-                        <a:noAutofit/>
-                      </wps:bodyPr>
-                    </wps:wsp>
-                  </a:graphicData>
-                </a:graphic>
-                <wp14:sizeRelH relativeFrom="margin">
-                  <wp14:pctWidth>0</wp14:pctWidth>
-                </wp14:sizeRelH>
-              </wp:anchor>
-            </w:drawing>
-          </mc:Choice>
-          <mc:Fallback>
-            <w:pict>
-              <v:shape w14:anchorId="408D40D7" id="文本框 37" o:spid="_x0000_s1041" type="#_x0000_t202" style="position:absolute;left:0;text-align:left;margin-left:-19.6pt;margin-top:172.65pt;width:175.3pt;height:29.35pt;z-index:251253760;visibility:visible;mso-wrap-style:square;mso-width-percent:0;mso-wrap-distance-left:9pt;mso-wrap-distance-top:0;mso-wrap-distance-right:9pt;mso-wrap-distance-bottom:0;mso-position-horizontal:absolute;mso-position-horizontal-relative:text;mso-position-vertical:absolute;mso-position-vertical-relative:text;mso-width-percent:0;mso-width-relative:margin;v-text-anchor:top" o:gfxdata="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" filled="f" stroked="f" strokeweight=".5pt">
-                <v:textbox>
-                  <w:txbxContent>
-                    <w:p>
-                      <w:pPr>
-                        <w:rPr>
-                          <w:rFonts w:ascii="微软雅黑" w:eastAsia="微软雅黑" w:hAnsi="微软雅黑" w:cs="微软雅黑"/>
-                          <w:color w:val="404040" w:themeColor="text1" w:themeTint="BF"/>
-                          <w:sz w:val="22"/>
-                          <w:szCs w:val="22"/>
-                        </w:rPr>
-                      </w:pPr>
-                    </w:p>
-                  </w:txbxContent>
-                </v:textbox>
-              </v:shape>
-            </w:pict>
-          </mc:Fallback>
-        </mc:AlternateContent>
-      </w:r>
-      <w:r>
-        <w:rPr>
-          <w:noProof/>
-        </w:rPr>
-        <mc:AlternateContent>
-          <mc:Choice Requires="wps">
-            <w:drawing>
-              <wp:anchor distT="0" distB="0" distL="114300" distR="114300" simplePos="0" relativeHeight="251243520" behindDoc="0" locked="0" layoutInCell="1" allowOverlap="1" wp14:anchorId="5FF31CF7" wp14:editId="0CAB2C31">
-                <wp:simplePos x="0" y="0"/>
-                <wp:positionH relativeFrom="column">
-                  <wp:posOffset>-194945</wp:posOffset>
-                </wp:positionH>
-                <wp:positionV relativeFrom="paragraph">
-                  <wp:posOffset>1558290</wp:posOffset>
-                </wp:positionV>
-                <wp:extent cx="1419225" cy="484505"/>
-                <wp:effectExtent l="0" t="0" r="0" b="0"/>
-                <wp:wrapNone/>
-                <wp:docPr id="35" name="文本框 35"/>
-                <wp:cNvGraphicFramePr/>
-                <a:graphic xmlns:a="http://schemas.openxmlformats.org/drawingml/2006/main">
-                  <a:graphicData uri="http://schemas.microsoft.com/office/word/2010/wordprocessingShape">
-                    <wps:wsp>
-                      <wps:cNvSpPr txBox="1"/>
-                      <wps:spPr>
-                        <a:xfrm>
-                          <a:off x="0" y="0"/>
-                          <a:ext cx="1419225" cy="484505"/>
-                        </a:xfrm>
-                        <a:prstGeom prst="rect">
-                          <a:avLst/>
-                        </a:prstGeom>
-                        <a:noFill/>
-                        <a:ln w="6350">
-                          <a:noFill/>
-                        </a:ln>
-                      </wps:spPr>
-                      <wps:style>
-                        <a:lnRef idx="0">
-                          <a:schemeClr val="accent1"/>
-                        </a:lnRef>
-                        <a:fillRef idx="0">
-                          <a:schemeClr val="accent1"/>
-                        </a:fillRef>
-                        <a:effectRef idx="0">
-                          <a:schemeClr val="accent1"/>
-                        </a:effectRef>
-                        <a:fontRef idx="minor">
-                          <a:schemeClr val="dk1"/>
-                        </a:fontRef>
-                      </wps:style>
-                      <wps:txbx>
-                        <w:txbxContent>
-                          <w:p>
-                            <w:pPr>
-                              <w:rPr>
-                                <w:rFonts w:ascii="微软雅黑" w:eastAsia="微软雅黑" w:hAnsi="微软雅黑" w:cs="微软雅黑"/>
-                                <w:b/>
-                                <w:bCs/>
-                                <w:color w:val="404040" w:themeColor="text1" w:themeTint="BF"/>
-                                <w:sz w:val="44"/>
-                                <w:szCs w:val="44"/>
-                              </w:rPr>
-                            </w:pPr>
-                            <w:r>
-                              <w:rPr>
-                                <w:rFonts w:ascii="微软雅黑" w:eastAsia="微软雅黑" w:hAnsi="微软雅黑" w:cs="微软雅黑" w:hint="eastAsia"/>
-                                <w:b/>
-                                <w:bCs/>
-                                <w:color w:val="404040" w:themeColor="text1" w:themeTint="BF"/>
-                                <w:sz w:val="44"/>
-                                <w:szCs w:val="44"/>
-                              </w:rPr>
-                              <w:t>古雪峰</w:t>
-                            </w:r>
-                          </w:p>
-                        </w:txbxContent>
-                      </wps:txbx>
-                      <wps:bodyPr rot="0" spcFirstLastPara="0" vertOverflow="overflow" horzOverflow="overflow" vert="horz" wrap="square" lIns="91440" tIns="45720" rIns="91440" bIns="45720" numCol="1" spcCol="0" rtlCol="0" fromWordArt="0" anchor="t" anchorCtr="0" forceAA="0" compatLnSpc="1">
-                        <a:noAutofit/>
-                      </wps:bodyPr>
-                    </wps:wsp>
-                  </a:graphicData>
-                </a:graphic>
-              </wp:anchor>
-            </w:drawing>
-          </mc:Choice>
-          <mc:Fallback>
-            <w:pict>
-              <v:shape w14:anchorId="5FF31CF7" id="文本框 35" o:spid="_x0000_s1042" type="#_x0000_t202" style="position:absolute;left:0;text-align:left;margin-left:-15.35pt;margin-top:122.7pt;width:111.75pt;height:38.15pt;z-index:251243520;visibility:visible;mso-wrap-style:square;mso-wrap-distance-left:9pt;mso-wrap-distance-top:0;mso-wrap-distance-right:9pt;mso-wrap-distance-bottom:0;mso-position-horizontal:absolute;mso-position-horizontal-relative:text;mso-position-vertical:absolute;mso-position-vertical-relative:text;v-text-anchor:top" o:gfxdata="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" filled="f" stroked="f" strokeweight=".5pt">
-                <v:textbox>
-                  <w:txbxContent>
-                    <w:p>
-                      <w:pPr>
-                        <w:rPr>
-                          <w:rFonts w:ascii="微软雅黑" w:eastAsia="微软雅黑" w:hAnsi="微软雅黑" w:cs="微软雅黑"/>
-                          <w:b/>
-                          <w:bCs/>
-                          <w:color w:val="404040" w:themeColor="text1" w:themeTint="BF"/>
-                          <w:sz w:val="44"/>
-                          <w:szCs w:val="44"/>
-                        </w:rPr>
-                      </w:pPr>
-                      <w:r>
-                        <w:rPr>
-                          <w:rFonts w:ascii="微软雅黑" w:eastAsia="微软雅黑" w:hAnsi="微软雅黑" w:cs="微软雅黑" w:hint="eastAsia"/>
-                          <w:b/>
-                          <w:bCs/>
-                          <w:color w:val="404040" w:themeColor="text1" w:themeTint="BF"/>
-                          <w:sz w:val="44"/>
-                          <w:szCs w:val="44"/>
-                        </w:rPr>
-                        <w:t>古雪峰</w:t>
                       </w:r>
                     </w:p>
                   </w:txbxContent>
@@ -25553,7 +25254,7 @@
 </file>
 
 <file path=customXml/itemProps2.xml><?xml version="1.0" encoding="utf-8"?>
-<ds:datastoreItem xmlns:ds="http://schemas.openxmlformats.org/officeDocument/2006/customXml" ds:itemID="{D394B0B1-BAEF-4BCD-A080-18AAA2862DE6}">
+<ds:datastoreItem xmlns:ds="http://schemas.openxmlformats.org/officeDocument/2006/customXml" ds:itemID="{A26D00FD-BF96-4D2E-BA0E-0CDEC706FFE5}">
   <ds:schemaRefs>
     <ds:schemaRef ds:uri="http://schemas.openxmlformats.org/officeDocument/2006/bibliography"/>
   </ds:schemaRefs>
